--- a/doc/��ҵ����-����-AliceLex.docx
+++ b/doc/��ҵ����-����-AliceLex.docx
@@ -683,14 +683,12 @@
           <w:sz w:val="28"/>
         </w:rPr>
       </w:pPr>
-      <w:proofErr w:type="gramStart"/>
       <w:r>
         <w:rPr>
           <w:rFonts w:hint="eastAsia"/>
         </w:rPr>
         <w:t>w</w:t>
       </w:r>
-      <w:proofErr w:type="gramEnd"/>
     </w:p>
     <w:p>
       <w:pPr>
@@ -5958,9 +5956,9 @@
         <w:pStyle w:val="1"/>
         <w:jc w:val="center"/>
         <w:sectPr>
-          <w:headerReference w:type="default" r:id="rId8"/>
-          <w:footerReference w:type="even" r:id="rId9"/>
-          <w:footerReference w:type="default" r:id="rId10"/>
+          <w:headerReference w:type="default" r:id="rId9"/>
+          <w:footerReference w:type="even" r:id="rId10"/>
+          <w:footerReference w:type="default" r:id="rId11"/>
           <w:pgSz w:w="11906" w:h="16838"/>
           <w:pgMar w:top="1440" w:right="1800" w:bottom="1440" w:left="1800" w:header="851" w:footer="992" w:gutter="0"/>
           <w:pgNumType w:fmt="upperRoman" w:start="1"/>
@@ -5973,6 +5971,9 @@
       <w:pPr>
         <w:pStyle w:val="1"/>
         <w:jc w:val="center"/>
+        <w:rPr>
+          <w:rFonts w:hint="eastAsia"/>
+        </w:rPr>
       </w:pPr>
       <w:bookmarkStart w:id="4" w:name="_Toc263258549"/>
       <w:r>
@@ -5988,13 +5989,13 @@
         </w:rPr>
         <w:t xml:space="preserve"> </w:t>
       </w:r>
-      <w:r>
-        <w:rPr>
-          <w:rFonts w:hint="eastAsia"/>
-        </w:rPr>
-        <w:t>概述</w:t>
-      </w:r>
       <w:bookmarkEnd w:id="4"/>
+      <w:r>
+        <w:rPr>
+          <w:rFonts w:hint="eastAsia"/>
+        </w:rPr>
+        <w:t>引言</w:t>
+      </w:r>
     </w:p>
     <w:p>
       <w:pPr>
@@ -6072,8 +6073,10 @@
         <w:rPr>
           <w:rFonts w:hint="eastAsia"/>
         </w:rPr>
-        <w:t>LEX</w:t>
-      </w:r>
+        <w:t>lex</w:t>
+      </w:r>
+      <w:bookmarkStart w:id="7" w:name="_GoBack"/>
+      <w:bookmarkEnd w:id="7"/>
       <w:r>
         <w:rPr>
           <w:rFonts w:hint="eastAsia"/>
@@ -6122,14 +6125,14 @@
       <w:pPr>
         <w:pStyle w:val="3"/>
       </w:pPr>
-      <w:bookmarkStart w:id="7" w:name="_Toc263258552"/>
+      <w:bookmarkStart w:id="8" w:name="_Toc263258552"/>
       <w:smartTag w:uri="urn:schemas-microsoft-com:office:smarttags" w:element="chsdate">
         <w:smartTagPr>
+          <w:attr w:name="IsROCDate" w:val="False"/>
+          <w:attr w:name="IsLunarDate" w:val="False"/>
+          <w:attr w:name="Day" w:val="30"/>
+          <w:attr w:name="Month" w:val="12"/>
           <w:attr w:name="Year" w:val="1899"/>
-          <w:attr w:name="Month" w:val="12"/>
-          <w:attr w:name="Day" w:val="30"/>
-          <w:attr w:name="IsLunarDate" w:val="False"/>
-          <w:attr w:name="IsROCDate" w:val="False"/>
         </w:smartTagPr>
         <w:r>
           <w:rPr>
@@ -6144,7 +6147,7 @@
         </w:rPr>
         <w:t xml:space="preserve"> </w:t>
       </w:r>
-      <w:bookmarkEnd w:id="7"/>
+      <w:bookmarkEnd w:id="8"/>
       <w:r>
         <w:rPr>
           <w:rFonts w:hint="eastAsia"/>
@@ -6185,14 +6188,14 @@
       <w:pPr>
         <w:pStyle w:val="3"/>
       </w:pPr>
-      <w:bookmarkStart w:id="8" w:name="_Toc263258553"/>
+      <w:bookmarkStart w:id="9" w:name="_Toc263258553"/>
       <w:smartTag w:uri="urn:schemas-microsoft-com:office:smarttags" w:element="chsdate">
         <w:smartTagPr>
+          <w:attr w:name="IsROCDate" w:val="False"/>
+          <w:attr w:name="IsLunarDate" w:val="False"/>
+          <w:attr w:name="Day" w:val="30"/>
+          <w:attr w:name="Month" w:val="12"/>
           <w:attr w:name="Year" w:val="1899"/>
-          <w:attr w:name="Month" w:val="12"/>
-          <w:attr w:name="Day" w:val="30"/>
-          <w:attr w:name="IsLunarDate" w:val="False"/>
-          <w:attr w:name="IsROCDate" w:val="False"/>
         </w:smartTagPr>
         <w:r>
           <w:rPr>
@@ -6207,7 +6210,7 @@
         </w:rPr>
         <w:t xml:space="preserve"> </w:t>
       </w:r>
-      <w:bookmarkEnd w:id="8"/>
+      <w:bookmarkEnd w:id="9"/>
       <w:r>
         <w:rPr>
           <w:rFonts w:hint="eastAsia"/>
@@ -6298,9 +6301,6 @@
     <w:p>
       <w:pPr>
         <w:pStyle w:val="3"/>
-        <w:rPr>
-          <w:rFonts w:hint="eastAsia"/>
-        </w:rPr>
       </w:pPr>
       <w:r>
         <w:rPr>
@@ -6328,6 +6328,11 @@
       </w:r>
     </w:p>
     <w:p>
+      <w:pPr>
+        <w:rPr>
+          <w:rFonts w:hint="eastAsia"/>
+        </w:rPr>
+      </w:pPr>
       <w:r>
         <w:rPr>
           <w:rFonts w:hint="eastAsia"/>
@@ -6337,9 +6342,17 @@
     </w:p>
     <w:p>
       <w:pPr>
+        <w:rPr>
+          <w:rFonts w:hint="eastAsia"/>
+        </w:rPr>
+      </w:pPr>
+    </w:p>
+    <w:p/>
+    <w:p>
+      <w:pPr>
         <w:pStyle w:val="2"/>
       </w:pPr>
-      <w:bookmarkStart w:id="9" w:name="_Toc263258554"/>
+      <w:bookmarkStart w:id="10" w:name="_Toc263258554"/>
       <w:r>
         <w:rPr>
           <w:rFonts w:hint="eastAsia"/>
@@ -6352,32 +6365,33 @@
         </w:rPr>
         <w:t>论文主要工作</w:t>
       </w:r>
-      <w:bookmarkEnd w:id="9"/>
+      <w:bookmarkEnd w:id="10"/>
     </w:p>
     <w:p>
       <w:pPr>
         <w:ind w:firstLineChars="200" w:firstLine="480"/>
-        <w:rPr>
-          <w:rFonts w:hint="eastAsia"/>
-        </w:rPr>
-      </w:pPr>
-      <w:r>
-        <w:rPr>
-          <w:rFonts w:hint="eastAsia"/>
-        </w:rPr>
-        <w:t>针对</w:t>
-      </w:r>
-      <w:r>
-        <w:rPr>
-          <w:rFonts w:hint="eastAsia"/>
-        </w:rPr>
-        <w:t xml:space="preserve"> </w:t>
-      </w:r>
-      <w:r>
-        <w:rPr>
-          <w:rFonts w:hint="eastAsia"/>
-        </w:rPr>
-        <w:t>本文的主要工作包括以下几个方面：</w:t>
+      </w:pPr>
+      <w:commentRangeStart w:id="11"/>
+      <w:r>
+        <w:rPr>
+          <w:rFonts w:hint="eastAsia"/>
+        </w:rPr>
+        <w:t>本文的主要工</w:t>
+      </w:r>
+      <w:commentRangeEnd w:id="11"/>
+      <w:r>
+        <w:rPr>
+          <w:rStyle w:val="af1"/>
+          <w:kern w:val="0"/>
+          <w:lang w:eastAsia="en-US" w:bidi="en-US"/>
+        </w:rPr>
+        <w:commentReference w:id="11"/>
+      </w:r>
+      <w:r>
+        <w:rPr>
+          <w:rFonts w:hint="eastAsia"/>
+        </w:rPr>
+        <w:t>作包括以下几个方面：</w:t>
       </w:r>
     </w:p>
     <w:p>
@@ -6387,14 +6401,12 @@
           <w:numId w:val="4"/>
         </w:numPr>
         <w:ind w:left="482" w:firstLine="0"/>
-        <w:rPr>
-          <w:rFonts w:hint="eastAsia"/>
-        </w:rPr>
-      </w:pPr>
-      <w:r>
-        <w:rPr>
-          <w:rFonts w:hint="eastAsia"/>
-        </w:rPr>
+      </w:pPr>
+      <w:r>
+        <w:rPr>
+          <w:rFonts w:hint="eastAsia"/>
+        </w:rPr>
+        <w:lastRenderedPageBreak/>
         <w:t>介绍了</w:t>
       </w:r>
       <w:r>
@@ -6429,15 +6441,11 @@
           <w:numId w:val="4"/>
         </w:numPr>
         <w:ind w:left="482" w:firstLine="0"/>
-        <w:rPr>
-          <w:rFonts w:hint="eastAsia"/>
-        </w:rPr>
-      </w:pPr>
-      <w:r>
-        <w:rPr>
-          <w:rFonts w:hint="eastAsia"/>
-        </w:rPr>
-        <w:lastRenderedPageBreak/>
+      </w:pPr>
+      <w:r>
+        <w:rPr>
+          <w:rFonts w:hint="eastAsia"/>
+        </w:rPr>
         <w:t>介绍了编译原理的相关理论知识，词法、文法的相关概念。</w:t>
       </w:r>
     </w:p>
@@ -6448,29 +6456,12 @@
           <w:numId w:val="4"/>
         </w:numPr>
         <w:ind w:left="482" w:firstLine="0"/>
-        <w:rPr>
-          <w:rFonts w:hint="eastAsia"/>
-        </w:rPr>
-      </w:pPr>
-      <w:r>
-        <w:rPr>
-          <w:rFonts w:hint="eastAsia"/>
-        </w:rPr>
-        <w:t>着重介绍了词法分析的</w:t>
-      </w:r>
-      <w:proofErr w:type="gramStart"/>
-      <w:r>
-        <w:rPr>
-          <w:rFonts w:hint="eastAsia"/>
-        </w:rPr>
-        <w:t>的</w:t>
-      </w:r>
-      <w:proofErr w:type="gramEnd"/>
-      <w:r>
-        <w:rPr>
-          <w:rFonts w:hint="eastAsia"/>
-        </w:rPr>
-        <w:t>相关理论知识，包括正则表达式，</w:t>
+      </w:pPr>
+      <w:r>
+        <w:rPr>
+          <w:rFonts w:hint="eastAsia"/>
+        </w:rPr>
+        <w:t>着重介绍了词法分析的的相关理论知识，包括正则表达式，</w:t>
       </w:r>
       <w:r>
         <w:rPr>
@@ -6504,9 +6495,6 @@
           <w:numId w:val="4"/>
         </w:numPr>
         <w:ind w:left="482" w:firstLine="0"/>
-        <w:rPr>
-          <w:rFonts w:hint="eastAsia"/>
-        </w:rPr>
       </w:pPr>
       <w:r>
         <w:rPr>
@@ -6609,7 +6597,7 @@
       <w:pPr>
         <w:pStyle w:val="2"/>
       </w:pPr>
-      <w:bookmarkStart w:id="10" w:name="_Toc263258555"/>
+      <w:bookmarkStart w:id="12" w:name="_Toc263258555"/>
       <w:r>
         <w:rPr>
           <w:rFonts w:hint="eastAsia"/>
@@ -6622,7 +6610,7 @@
         </w:rPr>
         <w:t>论文组织结构</w:t>
       </w:r>
-      <w:bookmarkEnd w:id="10"/>
+      <w:bookmarkEnd w:id="12"/>
     </w:p>
     <w:p>
       <w:pPr>
@@ -7198,7 +7186,7 @@
         </w:rPr>
         <w:br w:type="page"/>
       </w:r>
-      <w:bookmarkStart w:id="11" w:name="_Toc263258556"/>
+      <w:bookmarkStart w:id="13" w:name="_Toc263258556"/>
       <w:r>
         <w:rPr>
           <w:rFonts w:hint="eastAsia"/>
@@ -7206,7 +7194,7 @@
         <w:lastRenderedPageBreak/>
         <w:t>第二章</w:t>
       </w:r>
-      <w:bookmarkStart w:id="12" w:name="_Toc263163048"/>
+      <w:bookmarkStart w:id="14" w:name="_Toc263163048"/>
       <w:r>
         <w:rPr>
           <w:rFonts w:hint="eastAsia"/>
@@ -7217,7 +7205,7 @@
         <w:rPr>
           <w:rFonts w:hint="eastAsia"/>
         </w:rPr>
-        <w:t>词法分析器自动生成</w:t>
+        <w:t>lex</w:t>
       </w:r>
       <w:r>
         <w:rPr>
@@ -7228,70 +7216,70 @@
       <w:r>
         <w:t>技术概述</w:t>
       </w:r>
-      <w:bookmarkEnd w:id="11"/>
-      <w:bookmarkEnd w:id="12"/>
-    </w:p>
-    <w:p>
-      <w:pPr>
-        <w:pStyle w:val="2"/>
-      </w:pPr>
-      <w:bookmarkStart w:id="13" w:name="_Toc263258557"/>
-      <w:r>
-        <w:rPr>
-          <w:rFonts w:hint="eastAsia"/>
-        </w:rPr>
-        <w:t xml:space="preserve">2.1 </w:t>
-      </w:r>
-      <w:r>
-        <w:rPr>
-          <w:rFonts w:hint="eastAsia"/>
-        </w:rPr>
-        <w:t>词法分析</w:t>
-      </w:r>
-      <w:r>
-        <w:rPr>
-          <w:rFonts w:hint="eastAsia"/>
-        </w:rPr>
-        <w:t>及相关理论</w:t>
-      </w:r>
       <w:bookmarkEnd w:id="13"/>
-    </w:p>
-    <w:p>
-      <w:pPr>
-        <w:pStyle w:val="3"/>
-      </w:pPr>
-      <w:bookmarkStart w:id="14" w:name="_Toc263258558"/>
-      <w:smartTag w:uri="urn:schemas-microsoft-com:office:smarttags" w:element="chsdate">
-        <w:smartTagPr>
-          <w:attr w:name="Year" w:val="1899"/>
-          <w:attr w:name="Month" w:val="12"/>
-          <w:attr w:name="Day" w:val="30"/>
-          <w:attr w:name="IsLunarDate" w:val="False"/>
-          <w:attr w:name="IsROCDate" w:val="False"/>
-        </w:smartTagPr>
-        <w:r>
-          <w:rPr>
-            <w:rFonts w:hint="eastAsia"/>
-          </w:rPr>
-          <w:t>2.1.1 P</w:t>
-        </w:r>
-      </w:smartTag>
-      <w:r>
-        <w:rPr>
-          <w:rFonts w:hint="eastAsia"/>
-        </w:rPr>
-        <w:t>etri</w:t>
-      </w:r>
-      <w:r>
-        <w:rPr>
-          <w:rFonts w:hint="eastAsia"/>
-        </w:rPr>
-        <w:t>网基本定义</w:t>
-      </w:r>
       <w:bookmarkEnd w:id="14"/>
     </w:p>
     <w:p>
       <w:pPr>
+        <w:pStyle w:val="2"/>
+      </w:pPr>
+      <w:bookmarkStart w:id="15" w:name="_Toc263258557"/>
+      <w:r>
+        <w:rPr>
+          <w:rFonts w:hint="eastAsia"/>
+        </w:rPr>
+        <w:t xml:space="preserve">2.1 </w:t>
+      </w:r>
+      <w:r>
+        <w:rPr>
+          <w:rFonts w:hint="eastAsia"/>
+        </w:rPr>
+        <w:t>词法分析</w:t>
+      </w:r>
+      <w:r>
+        <w:rPr>
+          <w:rFonts w:hint="eastAsia"/>
+        </w:rPr>
+        <w:t>及相关理论</w:t>
+      </w:r>
+      <w:bookmarkEnd w:id="15"/>
+    </w:p>
+    <w:p>
+      <w:pPr>
+        <w:pStyle w:val="3"/>
+      </w:pPr>
+      <w:bookmarkStart w:id="16" w:name="_Toc263258558"/>
+      <w:smartTag w:uri="urn:schemas-microsoft-com:office:smarttags" w:element="chsdate">
+        <w:smartTagPr>
+          <w:attr w:name="IsROCDate" w:val="False"/>
+          <w:attr w:name="IsLunarDate" w:val="False"/>
+          <w:attr w:name="Day" w:val="30"/>
+          <w:attr w:name="Month" w:val="12"/>
+          <w:attr w:name="Year" w:val="1899"/>
+        </w:smartTagPr>
+        <w:r>
+          <w:rPr>
+            <w:rFonts w:hint="eastAsia"/>
+          </w:rPr>
+          <w:t>2.1.1 P</w:t>
+        </w:r>
+      </w:smartTag>
+      <w:r>
+        <w:rPr>
+          <w:rFonts w:hint="eastAsia"/>
+        </w:rPr>
+        <w:t>etri</w:t>
+      </w:r>
+      <w:r>
+        <w:rPr>
+          <w:rFonts w:hint="eastAsia"/>
+        </w:rPr>
+        <w:t>网基本定义</w:t>
+      </w:r>
+      <w:bookmarkEnd w:id="16"/>
+    </w:p>
+    <w:p>
+      <w:pPr>
         <w:ind w:firstLine="420"/>
         <w:rPr>
           <w:rFonts w:hAnsi="宋体"/>
@@ -7391,7 +7379,7 @@
         </w:rPr>
         <w:t>网既有严格的数学表述方式，也有直观的图形表达方式，既有丰富的系统描述手段和系统行为分析技术，</w:t>
       </w:r>
-      <w:commentRangeStart w:id="15"/>
+      <w:commentRangeStart w:id="17"/>
       <w:r>
         <w:rPr>
           <w:rFonts w:hAnsi="宋体" w:hint="eastAsia"/>
@@ -7399,14 +7387,14 @@
         </w:rPr>
         <w:t>又为计算机科学提供坚实的概念基础</w:t>
       </w:r>
-      <w:commentRangeEnd w:id="15"/>
+      <w:commentRangeEnd w:id="17"/>
       <w:r>
         <w:rPr>
           <w:rStyle w:val="af1"/>
           <w:kern w:val="0"/>
           <w:lang w:eastAsia="en-US" w:bidi="en-US"/>
         </w:rPr>
-        <w:commentReference w:id="15"/>
+        <w:commentReference w:id="17"/>
       </w:r>
       <w:r>
         <w:rPr>
@@ -7415,7 +7403,7 @@
         </w:rPr>
         <w:t>。</w:t>
       </w:r>
-      <w:commentRangeStart w:id="16"/>
+      <w:commentRangeStart w:id="18"/>
       <w:r>
         <w:rPr>
           <w:rFonts w:hAnsi="宋体" w:hint="eastAsia"/>
@@ -7444,44 +7432,35 @@
         </w:rPr>
         <w:t>Petri</w:t>
       </w:r>
-      <w:proofErr w:type="gramStart"/>
       <w:r>
         <w:rPr>
           <w:rFonts w:hAnsi="宋体" w:hint="eastAsia"/>
           <w:color w:val="000000"/>
         </w:rPr>
-        <w:t>网理论</w:t>
-      </w:r>
-      <w:proofErr w:type="gramEnd"/>
+        <w:t>网理论和高级</w:t>
+      </w:r>
       <w:r>
         <w:rPr>
           <w:rFonts w:hAnsi="宋体" w:hint="eastAsia"/>
           <w:color w:val="000000"/>
         </w:rPr>
-        <w:t>和高级</w:t>
+        <w:t>Petri</w:t>
       </w:r>
       <w:r>
         <w:rPr>
           <w:rFonts w:hAnsi="宋体" w:hint="eastAsia"/>
           <w:color w:val="000000"/>
         </w:rPr>
-        <w:t>Petri</w:t>
-      </w:r>
-      <w:r>
-        <w:rPr>
-          <w:rFonts w:hAnsi="宋体" w:hint="eastAsia"/>
-          <w:color w:val="000000"/>
-        </w:rPr>
         <w:t>网理论。</w:t>
       </w:r>
-      <w:commentRangeEnd w:id="16"/>
+      <w:commentRangeEnd w:id="18"/>
       <w:r>
         <w:rPr>
           <w:rStyle w:val="af1"/>
           <w:kern w:val="0"/>
           <w:lang w:eastAsia="en-US" w:bidi="en-US"/>
         </w:rPr>
-        <w:commentReference w:id="16"/>
+        <w:commentReference w:id="18"/>
       </w:r>
     </w:p>
     <w:p>
@@ -8433,7 +8412,6 @@
               <w:rFonts w:ascii="Cambria Math" w:hAnsi="Cambria Math"/>
               <w:color w:val="000000"/>
             </w:rPr>
-            <w:lastRenderedPageBreak/>
             <m:t>x⋅={y|y∈S∪T∧</m:t>
           </m:r>
           <m:d>
@@ -8484,6 +8462,7 @@
           <w:rFonts w:hAnsi="宋体" w:hint="eastAsia"/>
           <w:color w:val="000000"/>
         </w:rPr>
+        <w:lastRenderedPageBreak/>
         <w:t>称</w:t>
       </w:r>
       <m:oMath>
@@ -8564,7 +8543,7 @@
           <w:bCs w:val="0"/>
         </w:rPr>
       </w:pPr>
-      <w:commentRangeStart w:id="17"/>
+      <w:commentRangeStart w:id="19"/>
       <w:r>
         <w:rPr>
           <w:rStyle w:val="ad"/>
@@ -8610,14 +8589,14 @@
         </w:rPr>
         <w:t>网）</w:t>
       </w:r>
-      <w:commentRangeEnd w:id="17"/>
+      <w:commentRangeEnd w:id="19"/>
       <w:r>
         <w:rPr>
           <w:rStyle w:val="af1"/>
           <w:b w:val="0"/>
           <w:lang w:eastAsia="en-US"/>
         </w:rPr>
-        <w:commentReference w:id="17"/>
+        <w:commentReference w:id="19"/>
       </w:r>
     </w:p>
     <w:p>
@@ -8896,58 +8875,40 @@
         </w:rPr>
         <w:t>k</w:t>
       </w:r>
-      <w:proofErr w:type="gramStart"/>
       <w:r>
         <w:rPr>
           <w:rFonts w:hAnsi="宋体" w:hint="eastAsia"/>
           <w:color w:val="000000"/>
         </w:rPr>
-        <w:t>个</w:t>
-      </w:r>
-      <w:proofErr w:type="gramEnd"/>
+        <w:t>个黑点，标识库所</w:t>
+      </w:r>
       <w:r>
         <w:rPr>
           <w:rFonts w:hAnsi="宋体" w:hint="eastAsia"/>
           <w:color w:val="000000"/>
         </w:rPr>
-        <w:t>黑点，标识库所</w:t>
+        <w:t>s</w:t>
       </w:r>
       <w:r>
         <w:rPr>
           <w:rFonts w:hAnsi="宋体" w:hint="eastAsia"/>
           <w:color w:val="000000"/>
         </w:rPr>
-        <w:t>s</w:t>
+        <w:t>有</w:t>
       </w:r>
       <w:r>
         <w:rPr>
           <w:rFonts w:hAnsi="宋体" w:hint="eastAsia"/>
           <w:color w:val="000000"/>
         </w:rPr>
-        <w:t>有</w:t>
+        <w:t>k</w:t>
       </w:r>
       <w:r>
         <w:rPr>
           <w:rFonts w:hAnsi="宋体" w:hint="eastAsia"/>
           <w:color w:val="000000"/>
         </w:rPr>
-        <w:t>k</w:t>
-      </w:r>
-      <w:proofErr w:type="gramStart"/>
-      <w:r>
-        <w:rPr>
-          <w:rFonts w:hAnsi="宋体" w:hint="eastAsia"/>
-          <w:color w:val="000000"/>
-        </w:rPr>
-        <w:t>个</w:t>
-      </w:r>
-      <w:proofErr w:type="gramEnd"/>
-      <w:r>
-        <w:rPr>
-          <w:rFonts w:hAnsi="宋体" w:hint="eastAsia"/>
-          <w:color w:val="000000"/>
-        </w:rPr>
-        <w:t>标志</w:t>
+        <w:t>个标志</w:t>
       </w:r>
       <w:r>
         <w:rPr>
@@ -9381,7 +9342,6 @@
         </w:rPr>
         <w:t>M</w:t>
       </w:r>
-      <w:proofErr w:type="gramStart"/>
       <w:r>
         <w:rPr>
           <w:rFonts w:hAnsi="宋体"/>
@@ -9390,7 +9350,6 @@
         </w:rPr>
         <w:t>’</w:t>
       </w:r>
-      <w:proofErr w:type="gramEnd"/>
       <w:r>
         <w:rPr>
           <w:rFonts w:hAnsi="宋体" w:hint="eastAsia"/>
@@ -9795,14 +9754,14 @@
       <w:pPr>
         <w:pStyle w:val="3"/>
       </w:pPr>
-      <w:bookmarkStart w:id="18" w:name="_Toc263258559"/>
+      <w:bookmarkStart w:id="20" w:name="_Toc263258559"/>
       <w:smartTag w:uri="urn:schemas-microsoft-com:office:smarttags" w:element="chsdate">
         <w:smartTagPr>
+          <w:attr w:name="IsROCDate" w:val="False"/>
+          <w:attr w:name="IsLunarDate" w:val="False"/>
+          <w:attr w:name="Day" w:val="30"/>
+          <w:attr w:name="Month" w:val="12"/>
           <w:attr w:name="Year" w:val="1899"/>
-          <w:attr w:name="Month" w:val="12"/>
-          <w:attr w:name="Day" w:val="30"/>
-          <w:attr w:name="IsLunarDate" w:val="False"/>
-          <w:attr w:name="IsROCDate" w:val="False"/>
         </w:smartTagPr>
         <w:r>
           <w:rPr>
@@ -9823,7 +9782,7 @@
         </w:rPr>
         <w:t>网动态性质</w:t>
       </w:r>
-      <w:bookmarkEnd w:id="18"/>
+      <w:bookmarkEnd w:id="20"/>
     </w:p>
     <w:p>
       <w:pPr>
@@ -9870,19 +9829,11 @@
         </w:rPr>
         <w:t>(Dynamic property)</w:t>
       </w:r>
-      <w:proofErr w:type="gramStart"/>
-      <w:r>
-        <w:rPr>
-          <w:rFonts w:hint="eastAsia"/>
-        </w:rPr>
-        <w:t>是指网系统</w:t>
-      </w:r>
-      <w:proofErr w:type="gramEnd"/>
-      <w:r>
-        <w:rPr>
-          <w:rFonts w:hint="eastAsia"/>
-        </w:rPr>
-        <w:t>在运行过程中的一些性质。这些性质同</w:t>
+      <w:r>
+        <w:rPr>
+          <w:rFonts w:hint="eastAsia"/>
+        </w:rPr>
+        <w:t>是指网系统在运行过程中的一些性质。这些性质同</w:t>
       </w:r>
       <w:r>
         <w:rPr>
@@ -10089,14 +10040,12 @@
         </w:rPr>
         <w:t>M[t&gt;M</w:t>
       </w:r>
-      <w:proofErr w:type="gramStart"/>
       <w:r>
         <w:rPr>
           <w:rFonts w:ascii="Cambria Math" w:hAnsi="Cambria Math"/>
         </w:rPr>
         <w:t>’</w:t>
       </w:r>
-      <w:proofErr w:type="gramEnd"/>
       <w:r>
         <w:rPr>
           <w:rFonts w:ascii="Cambria Math" w:hAnsi="Cambria Math" w:hint="eastAsia"/>
@@ -10109,14 +10058,12 @@
         </w:rPr>
         <w:t>M</w:t>
       </w:r>
-      <w:proofErr w:type="gramStart"/>
       <w:r>
         <w:rPr>
           <w:rFonts w:ascii="Cambria Math" w:hAnsi="Cambria Math"/>
         </w:rPr>
         <w:t>’</w:t>
       </w:r>
-      <w:proofErr w:type="gramEnd"/>
       <w:r>
         <w:rPr>
           <w:rFonts w:ascii="Cambria Math" w:hAnsi="Cambria Math" w:hint="eastAsia"/>
@@ -10399,14 +10346,7 @@
         <w:rPr>
           <w:rFonts w:ascii="Cambria Math" w:hAnsi="Cambria Math" w:hint="eastAsia"/>
         </w:rPr>
-        <w:t>可达的一切标</w:t>
-      </w:r>
-      <w:r>
-        <w:rPr>
-          <w:rFonts w:ascii="Cambria Math" w:hAnsi="Cambria Math" w:hint="eastAsia"/>
-        </w:rPr>
-        <w:lastRenderedPageBreak/>
-        <w:t>识的集合记为</w:t>
+        <w:t>可达的一切标识的集合记为</w:t>
       </w:r>
       <w:r>
         <w:rPr>
@@ -10456,6 +10396,7 @@
         <w:rPr>
           <w:rFonts w:ascii="Cambria Math" w:hAnsi="Cambria Math" w:hint="eastAsia"/>
         </w:rPr>
+        <w:lastRenderedPageBreak/>
         <w:t>用</w:t>
       </w:r>
       <w:r>
@@ -10760,14 +10701,12 @@
         </w:rPr>
         <w:t>M</w:t>
       </w:r>
-      <w:proofErr w:type="gramStart"/>
       <w:r>
         <w:rPr>
           <w:rFonts w:ascii="Cambria Math" w:hAnsi="Cambria Math"/>
         </w:rPr>
         <w:t>’</w:t>
       </w:r>
-      <w:proofErr w:type="gramEnd"/>
       <w:r>
         <w:rPr>
           <w:rFonts w:ascii="Cambria Math" w:hAnsi="Cambria Math"/>
@@ -10798,14 +10737,12 @@
         </w:rPr>
         <w:t>M</w:t>
       </w:r>
-      <w:proofErr w:type="gramStart"/>
       <w:r>
         <w:rPr>
           <w:rFonts w:ascii="Cambria Math" w:hAnsi="Cambria Math"/>
         </w:rPr>
         <w:t>’</w:t>
       </w:r>
-      <w:proofErr w:type="gramEnd"/>
       <w:r>
         <w:rPr>
           <w:rFonts w:ascii="Cambria Math" w:hAnsi="Cambria Math" w:hint="eastAsia"/>
@@ -11140,53 +11077,31 @@
         <w:rPr>
           <w:rFonts w:ascii="Cambria Math" w:hAnsi="Cambria Math" w:hint="eastAsia"/>
         </w:rPr>
-        <w:t>则</w:t>
-      </w:r>
-      <w:proofErr w:type="gramStart"/>
+        <w:t>则称库所</w:t>
+      </w:r>
       <w:r>
         <w:rPr>
           <w:rFonts w:ascii="Cambria Math" w:hAnsi="Cambria Math" w:hint="eastAsia"/>
         </w:rPr>
-        <w:t>称库所</w:t>
-      </w:r>
-      <w:proofErr w:type="gramEnd"/>
+        <w:t>s</w:t>
+      </w:r>
       <w:r>
         <w:rPr>
           <w:rFonts w:ascii="Cambria Math" w:hAnsi="Cambria Math" w:hint="eastAsia"/>
         </w:rPr>
-        <w:t>s</w:t>
+        <w:t>为有界的</w:t>
       </w:r>
       <w:r>
         <w:rPr>
           <w:rFonts w:ascii="Cambria Math" w:hAnsi="Cambria Math" w:hint="eastAsia"/>
         </w:rPr>
-        <w:t>为有界的</w:t>
+        <w:t>(bounded)</w:t>
       </w:r>
       <w:r>
         <w:rPr>
           <w:rFonts w:ascii="Cambria Math" w:hAnsi="Cambria Math" w:hint="eastAsia"/>
         </w:rPr>
-        <w:t>(bounded)</w:t>
-      </w:r>
-      <w:r>
-        <w:rPr>
-          <w:rFonts w:ascii="Cambria Math" w:hAnsi="Cambria Math" w:hint="eastAsia"/>
-        </w:rPr>
-        <w:t>，并</w:t>
-      </w:r>
-      <w:proofErr w:type="gramStart"/>
-      <w:r>
-        <w:rPr>
-          <w:rFonts w:ascii="Cambria Math" w:hAnsi="Cambria Math" w:hint="eastAsia"/>
-        </w:rPr>
-        <w:t>称满足</w:t>
-      </w:r>
-      <w:proofErr w:type="gramEnd"/>
-      <w:r>
-        <w:rPr>
-          <w:rFonts w:ascii="Cambria Math" w:hAnsi="Cambria Math" w:hint="eastAsia"/>
-        </w:rPr>
-        <w:t>此条件的最小正整数</w:t>
+        <w:t>，并称满足此条件的最小正整数</w:t>
       </w:r>
       <w:r>
         <w:rPr>
@@ -11359,16 +11274,8 @@
         <w:rPr>
           <w:rFonts w:hint="eastAsia"/>
         </w:rPr>
-        <w:t>时，</w:t>
-      </w:r>
-      <w:proofErr w:type="gramStart"/>
-      <w:r>
-        <w:rPr>
-          <w:rFonts w:hint="eastAsia"/>
-        </w:rPr>
-        <w:t>称库所</w:t>
-      </w:r>
-      <w:proofErr w:type="gramEnd"/>
+        <w:t>时，称库所</w:t>
+      </w:r>
       <w:r>
         <w:rPr>
           <w:rFonts w:hint="eastAsia"/>
@@ -11723,27 +11630,31 @@
         <w:rPr>
           <w:rFonts w:ascii="Cambria Math" w:hAnsi="Cambria Math" w:hint="eastAsia"/>
         </w:rPr>
-        <w:t>分析网模型，以此来确定被模拟系统的性能。</w:t>
-      </w:r>
-      <w:proofErr w:type="gramStart"/>
+        <w:t>分析网模型，以此来确定被模拟系统的性能。网论对</w:t>
+      </w:r>
       <w:r>
         <w:rPr>
           <w:rFonts w:ascii="Cambria Math" w:hAnsi="Cambria Math" w:hint="eastAsia"/>
         </w:rPr>
-        <w:t>网论对</w:t>
-      </w:r>
-      <w:proofErr w:type="gramEnd"/>
+        <w:t>Petri</w:t>
+      </w:r>
       <w:r>
         <w:rPr>
           <w:rFonts w:ascii="Cambria Math" w:hAnsi="Cambria Math" w:hint="eastAsia"/>
         </w:rPr>
+        <w:t>网已提出了多种分析方法，主要有可达标识图与可覆盖树，关联矩阵与状态方程，</w:t>
+      </w:r>
+      <w:r>
+        <w:rPr>
+          <w:rFonts w:ascii="Cambria Math" w:hAnsi="Cambria Math" w:hint="eastAsia"/>
+        </w:rPr>
         <w:t>Petri</w:t>
       </w:r>
       <w:r>
         <w:rPr>
           <w:rFonts w:ascii="Cambria Math" w:hAnsi="Cambria Math" w:hint="eastAsia"/>
         </w:rPr>
-        <w:t>网已提出了多种分析方法，主要有可达标识图与可覆盖树，关联矩阵与状态方程，</w:t>
+        <w:t>网语言和</w:t>
       </w:r>
       <w:r>
         <w:rPr>
@@ -11751,53 +11662,25 @@
         </w:rPr>
         <w:t>Petri</w:t>
       </w:r>
-      <w:proofErr w:type="gramStart"/>
       <w:r>
         <w:rPr>
           <w:rFonts w:ascii="Cambria Math" w:hAnsi="Cambria Math" w:hint="eastAsia"/>
         </w:rPr>
-        <w:t>网语言</w:t>
-      </w:r>
-      <w:proofErr w:type="gramEnd"/>
-      <w:r>
-        <w:rPr>
-          <w:rFonts w:ascii="Cambria Math" w:hAnsi="Cambria Math" w:hint="eastAsia"/>
-        </w:rPr>
-        <w:t>和</w:t>
-      </w:r>
-      <w:r>
-        <w:rPr>
-          <w:rFonts w:ascii="Cambria Math" w:hAnsi="Cambria Math" w:hint="eastAsia"/>
-        </w:rPr>
-        <w:t>Petri</w:t>
-      </w:r>
-      <w:proofErr w:type="gramStart"/>
-      <w:r>
-        <w:rPr>
-          <w:rFonts w:ascii="Cambria Math" w:hAnsi="Cambria Math" w:hint="eastAsia"/>
-        </w:rPr>
-        <w:t>网进程</w:t>
-      </w:r>
-      <w:proofErr w:type="gramEnd"/>
-      <w:r>
-        <w:rPr>
-          <w:rFonts w:ascii="Cambria Math" w:hAnsi="Cambria Math" w:hint="eastAsia"/>
-        </w:rPr>
-        <w:t>等。</w:t>
+        <w:t>网进程等。</w:t>
       </w:r>
     </w:p>
     <w:p>
       <w:pPr>
         <w:pStyle w:val="2"/>
       </w:pPr>
-      <w:bookmarkStart w:id="19" w:name="_Toc263258560"/>
+      <w:bookmarkStart w:id="21" w:name="_Toc263258560"/>
       <w:r>
         <w:rPr>
           <w:rFonts w:hint="eastAsia"/>
         </w:rPr>
         <w:t xml:space="preserve">2.2 </w:t>
       </w:r>
-      <w:bookmarkEnd w:id="19"/>
+      <w:bookmarkEnd w:id="21"/>
       <w:r>
         <w:rPr>
           <w:rFonts w:hint="eastAsia"/>
@@ -12029,17 +11912,8 @@
           <w:rFonts w:hint="eastAsia"/>
           <w:lang w:eastAsia="zh-CN"/>
         </w:rPr>
-        <w:t>存在</w:t>
-      </w:r>
-      <w:proofErr w:type="gramStart"/>
-      <w:r>
-        <w:rPr>
-          <w:rFonts w:hint="eastAsia"/>
-          <w:lang w:eastAsia="zh-CN"/>
-        </w:rPr>
-        <w:t>一个源库所</w:t>
-      </w:r>
-      <w:proofErr w:type="gramEnd"/>
+        <w:t>存在一个源库所</w:t>
+      </w:r>
       <w:r>
         <w:rPr>
           <w:rFonts w:hint="eastAsia"/>
@@ -12358,21 +12232,21 @@
         </w:rPr>
         <w:t>或后条件。工作流网中常见的</w:t>
       </w:r>
-      <w:commentRangeStart w:id="20"/>
+      <w:commentRangeStart w:id="22"/>
       <w:r>
         <w:rPr>
           <w:rFonts w:hint="eastAsia"/>
         </w:rPr>
         <w:t>控制结构</w:t>
       </w:r>
-      <w:commentRangeEnd w:id="20"/>
+      <w:commentRangeEnd w:id="22"/>
       <w:r>
         <w:rPr>
           <w:rStyle w:val="af1"/>
           <w:kern w:val="0"/>
           <w:lang w:eastAsia="en-US" w:bidi="en-US"/>
         </w:rPr>
-        <w:commentReference w:id="20"/>
+        <w:commentReference w:id="22"/>
       </w:r>
       <w:r>
         <w:rPr>
@@ -12400,7 +12274,6 @@
           <w:rFonts w:hint="eastAsia"/>
           <w:lang w:eastAsia="zh-CN"/>
         </w:rPr>
-        <w:lastRenderedPageBreak/>
         <w:t>顺序</w:t>
       </w:r>
       <w:r>
@@ -12433,6 +12306,7 @@
           <w:noProof/>
           <w:lang w:eastAsia="zh-CN" w:bidi="ar-SA"/>
         </w:rPr>
+        <w:lastRenderedPageBreak/>
         <w:drawing>
           <wp:inline distT="0" distB="0" distL="0" distR="0">
             <wp:extent cx="4105275" cy="533400"/>
@@ -12451,7 +12325,7 @@
                     </pic:cNvPicPr>
                   </pic:nvPicPr>
                   <pic:blipFill>
-                    <a:blip r:embed="rId12">
+                    <a:blip r:embed="rId13">
                       <a:extLst>
                         <a:ext uri="{28A0092B-C50C-407E-A947-70E740481C1C}">
                           <a14:useLocalDpi xmlns:a14="http://schemas.microsoft.com/office/drawing/2010/main" val="0"/>
@@ -12587,7 +12461,7 @@
                     </pic:cNvPicPr>
                   </pic:nvPicPr>
                   <pic:blipFill>
-                    <a:blip r:embed="rId13">
+                    <a:blip r:embed="rId14">
                       <a:extLst>
                         <a:ext uri="{28A0092B-C50C-407E-A947-70E740481C1C}">
                           <a14:useLocalDpi xmlns:a14="http://schemas.microsoft.com/office/drawing/2010/main" val="0"/>
@@ -12728,7 +12602,7 @@
                     </pic:cNvPicPr>
                   </pic:nvPicPr>
                   <pic:blipFill>
-                    <a:blip r:embed="rId14">
+                    <a:blip r:embed="rId15">
                       <a:extLst>
                         <a:ext uri="{28A0092B-C50C-407E-A947-70E740481C1C}">
                           <a14:useLocalDpi xmlns:a14="http://schemas.microsoft.com/office/drawing/2010/main" val="0"/>
@@ -12945,14 +12819,14 @@
       <w:pPr>
         <w:pStyle w:val="2"/>
       </w:pPr>
-      <w:bookmarkStart w:id="21" w:name="_Toc263258561"/>
+      <w:bookmarkStart w:id="23" w:name="_Toc263258561"/>
       <w:r>
         <w:rPr>
           <w:rFonts w:hint="eastAsia"/>
         </w:rPr>
         <w:t xml:space="preserve">2.3 </w:t>
       </w:r>
-      <w:bookmarkStart w:id="22" w:name="_Toc263163053"/>
+      <w:bookmarkStart w:id="24" w:name="_Toc263163053"/>
       <w:r>
         <w:rPr>
           <w:rFonts w:hint="eastAsia"/>
@@ -12976,184 +12850,6 @@
           <w:rFonts w:hint="eastAsia"/>
         </w:rPr>
         <w:t>(Colored Petri Net, CP-Net)</w:t>
-      </w:r>
-      <w:bookmarkEnd w:id="21"/>
-      <w:bookmarkEnd w:id="22"/>
-    </w:p>
-    <w:p>
-      <w:pPr>
-        <w:ind w:firstLineChars="200" w:firstLine="480"/>
-      </w:pPr>
-      <w:r>
-        <w:rPr>
-          <w:rFonts w:hint="eastAsia"/>
-        </w:rPr>
-        <w:t>Jensen</w:t>
-      </w:r>
-      <w:r>
-        <w:rPr>
-          <w:rFonts w:hint="eastAsia"/>
-        </w:rPr>
-        <w:t>提出的</w:t>
-      </w:r>
-      <w:r>
-        <w:rPr>
-          <w:rFonts w:hint="eastAsia"/>
-        </w:rPr>
-        <w:t>着色</w:t>
-      </w:r>
-      <w:r>
-        <w:rPr>
-          <w:rFonts w:hint="eastAsia"/>
-        </w:rPr>
-        <w:t>Petri</w:t>
-      </w:r>
-      <w:r>
-        <w:rPr>
-          <w:rFonts w:hint="eastAsia"/>
-        </w:rPr>
-        <w:t>网</w:t>
-      </w:r>
-      <w:r>
-        <w:rPr>
-          <w:rStyle w:val="a8"/>
-        </w:rPr>
-        <w:t>[</w:t>
-      </w:r>
-      <w:r>
-        <w:rPr>
-          <w:rFonts w:hint="eastAsia"/>
-          <w:vertAlign w:val="superscript"/>
-        </w:rPr>
-        <w:t>5]</w:t>
-      </w:r>
-      <w:r>
-        <w:rPr>
-          <w:rFonts w:hint="eastAsia"/>
-        </w:rPr>
-        <w:t>是对</w:t>
-      </w:r>
-      <w:r>
-        <w:rPr>
-          <w:rFonts w:hint="eastAsia"/>
-        </w:rPr>
-        <w:t>Petri</w:t>
-      </w:r>
-      <w:r>
-        <w:rPr>
-          <w:rFonts w:hint="eastAsia"/>
-        </w:rPr>
-        <w:t>网的著名扩展。着色</w:t>
-      </w:r>
-      <w:r>
-        <w:rPr>
-          <w:rFonts w:hint="eastAsia"/>
-        </w:rPr>
-        <w:t>Petri</w:t>
-      </w:r>
-      <w:r>
-        <w:rPr>
-          <w:rFonts w:hint="eastAsia"/>
-        </w:rPr>
-        <w:t>网是</w:t>
-      </w:r>
-      <w:r>
-        <w:rPr>
-          <w:rFonts w:hint="eastAsia"/>
-        </w:rPr>
-        <w:t>对</w:t>
-      </w:r>
-      <w:r>
-        <w:rPr>
-          <w:rFonts w:hint="eastAsia"/>
-        </w:rPr>
-        <w:t>Petri</w:t>
-      </w:r>
-      <w:r>
-        <w:rPr>
-          <w:rFonts w:hint="eastAsia"/>
-        </w:rPr>
-        <w:t>网中的标志着以不同的颜色。其实质就是</w:t>
-      </w:r>
-      <w:proofErr w:type="gramStart"/>
-      <w:r>
-        <w:rPr>
-          <w:rFonts w:hint="eastAsia"/>
-        </w:rPr>
-        <w:t>对标志</w:t>
-      </w:r>
-      <w:proofErr w:type="gramEnd"/>
-      <w:r>
-        <w:rPr>
-          <w:rFonts w:hint="eastAsia"/>
-        </w:rPr>
-        <w:t>进行分类，以实现对网系统的折叠。</w:t>
-      </w:r>
-      <w:r>
-        <w:rPr>
-          <w:rFonts w:hint="eastAsia"/>
-        </w:rPr>
-        <w:t>颜色是与库所和变迁有关的，当变迁发生时，根据库所和变迁之间的弧上的标签，一定数量</w:t>
-      </w:r>
-      <w:proofErr w:type="gramStart"/>
-      <w:r>
-        <w:rPr>
-          <w:rFonts w:hint="eastAsia"/>
-        </w:rPr>
-        <w:t>的托肯从</w:t>
-      </w:r>
-      <w:proofErr w:type="gramEnd"/>
-      <w:r>
-        <w:rPr>
-          <w:rFonts w:hint="eastAsia"/>
-        </w:rPr>
-        <w:t>进入库所中被拿走。</w:t>
-      </w:r>
-    </w:p>
-    <w:p>
-      <w:pPr>
-        <w:pStyle w:val="3"/>
-      </w:pPr>
-      <w:bookmarkStart w:id="23" w:name="_Toc263163054"/>
-      <w:bookmarkStart w:id="24" w:name="_Toc263258562"/>
-      <w:smartTag w:uri="urn:schemas-microsoft-com:office:smarttags" w:element="chsdate">
-        <w:smartTagPr>
-          <w:attr w:name="Year" w:val="1899"/>
-          <w:attr w:name="Month" w:val="12"/>
-          <w:attr w:name="Day" w:val="30"/>
-          <w:attr w:name="IsLunarDate" w:val="False"/>
-          <w:attr w:name="IsROCDate" w:val="False"/>
-        </w:smartTagPr>
-        <w:r>
-          <w:rPr>
-            <w:rFonts w:hint="eastAsia"/>
-          </w:rPr>
-          <w:t>2.3.1</w:t>
-        </w:r>
-      </w:smartTag>
-      <w:r>
-        <w:rPr>
-          <w:rFonts w:hint="eastAsia"/>
-        </w:rPr>
-        <w:t xml:space="preserve"> </w:t>
-      </w:r>
-      <w:r>
-        <w:rPr>
-          <w:rFonts w:hint="eastAsia"/>
-        </w:rPr>
-        <w:t>着色</w:t>
-      </w:r>
-      <w:r>
-        <w:rPr>
-          <w:rFonts w:hint="eastAsia"/>
-        </w:rPr>
-        <w:t>Petri</w:t>
-      </w:r>
-      <w:r>
-        <w:rPr>
-          <w:rFonts w:hint="eastAsia"/>
-        </w:rPr>
-        <w:t>网的静态结构</w:t>
       </w:r>
       <w:bookmarkEnd w:id="23"/>
       <w:bookmarkEnd w:id="24"/>
@@ -13166,6 +12862,156 @@
         <w:rPr>
           <w:rFonts w:hint="eastAsia"/>
         </w:rPr>
+        <w:t>Jensen</w:t>
+      </w:r>
+      <w:r>
+        <w:rPr>
+          <w:rFonts w:hint="eastAsia"/>
+        </w:rPr>
+        <w:t>提出的</w:t>
+      </w:r>
+      <w:r>
+        <w:rPr>
+          <w:rFonts w:hint="eastAsia"/>
+        </w:rPr>
+        <w:t>着色</w:t>
+      </w:r>
+      <w:r>
+        <w:rPr>
+          <w:rFonts w:hint="eastAsia"/>
+        </w:rPr>
+        <w:t>Petri</w:t>
+      </w:r>
+      <w:r>
+        <w:rPr>
+          <w:rFonts w:hint="eastAsia"/>
+        </w:rPr>
+        <w:t>网</w:t>
+      </w:r>
+      <w:r>
+        <w:rPr>
+          <w:rStyle w:val="a8"/>
+        </w:rPr>
+        <w:t>[</w:t>
+      </w:r>
+      <w:r>
+        <w:rPr>
+          <w:rFonts w:hint="eastAsia"/>
+          <w:vertAlign w:val="superscript"/>
+        </w:rPr>
+        <w:t>5]</w:t>
+      </w:r>
+      <w:r>
+        <w:rPr>
+          <w:rFonts w:hint="eastAsia"/>
+        </w:rPr>
+        <w:t>是对</w:t>
+      </w:r>
+      <w:r>
+        <w:rPr>
+          <w:rFonts w:hint="eastAsia"/>
+        </w:rPr>
+        <w:t>Petri</w:t>
+      </w:r>
+      <w:r>
+        <w:rPr>
+          <w:rFonts w:hint="eastAsia"/>
+        </w:rPr>
+        <w:t>网的著名扩展。着色</w:t>
+      </w:r>
+      <w:r>
+        <w:rPr>
+          <w:rFonts w:hint="eastAsia"/>
+        </w:rPr>
+        <w:t>Petri</w:t>
+      </w:r>
+      <w:r>
+        <w:rPr>
+          <w:rFonts w:hint="eastAsia"/>
+        </w:rPr>
+        <w:t>网是</w:t>
+      </w:r>
+      <w:r>
+        <w:rPr>
+          <w:rFonts w:hint="eastAsia"/>
+        </w:rPr>
+        <w:t>对</w:t>
+      </w:r>
+      <w:r>
+        <w:rPr>
+          <w:rFonts w:hint="eastAsia"/>
+        </w:rPr>
+        <w:t>Petri</w:t>
+      </w:r>
+      <w:r>
+        <w:rPr>
+          <w:rFonts w:hint="eastAsia"/>
+        </w:rPr>
+        <w:t>网中的标志着以不同的颜色。其实质就是对标志进行分类，以实现对网系统的折叠。</w:t>
+      </w:r>
+      <w:r>
+        <w:rPr>
+          <w:rFonts w:hint="eastAsia"/>
+        </w:rPr>
+        <w:t>颜色是与库所和变迁有关的，当变迁发生时，根据库所和变迁之间的弧上的标签，一定数量的托肯从进入库所中被拿走。</w:t>
+      </w:r>
+    </w:p>
+    <w:p>
+      <w:pPr>
+        <w:pStyle w:val="3"/>
+      </w:pPr>
+      <w:bookmarkStart w:id="25" w:name="_Toc263163054"/>
+      <w:bookmarkStart w:id="26" w:name="_Toc263258562"/>
+      <w:smartTag w:uri="urn:schemas-microsoft-com:office:smarttags" w:element="chsdate">
+        <w:smartTagPr>
+          <w:attr w:name="IsROCDate" w:val="False"/>
+          <w:attr w:name="IsLunarDate" w:val="False"/>
+          <w:attr w:name="Day" w:val="30"/>
+          <w:attr w:name="Month" w:val="12"/>
+          <w:attr w:name="Year" w:val="1899"/>
+        </w:smartTagPr>
+        <w:r>
+          <w:rPr>
+            <w:rFonts w:hint="eastAsia"/>
+          </w:rPr>
+          <w:t>2.3.1</w:t>
+        </w:r>
+      </w:smartTag>
+      <w:r>
+        <w:rPr>
+          <w:rFonts w:hint="eastAsia"/>
+        </w:rPr>
+        <w:t xml:space="preserve"> </w:t>
+      </w:r>
+      <w:r>
+        <w:rPr>
+          <w:rFonts w:hint="eastAsia"/>
+        </w:rPr>
+        <w:t>着色</w:t>
+      </w:r>
+      <w:r>
+        <w:rPr>
+          <w:rFonts w:hint="eastAsia"/>
+        </w:rPr>
+        <w:t>Petri</w:t>
+      </w:r>
+      <w:r>
+        <w:rPr>
+          <w:rFonts w:hint="eastAsia"/>
+        </w:rPr>
+        <w:t>网的静态结构</w:t>
+      </w:r>
+      <w:bookmarkEnd w:id="25"/>
+      <w:bookmarkEnd w:id="26"/>
+    </w:p>
+    <w:p>
+      <w:pPr>
+        <w:ind w:firstLineChars="200" w:firstLine="480"/>
+      </w:pPr>
+      <w:r>
+        <w:rPr>
+          <w:rFonts w:hint="eastAsia"/>
+        </w:rPr>
         <w:t>着色</w:t>
       </w:r>
       <w:r>
@@ -13301,7 +13147,6 @@
           <w:b/>
           <w:bCs w:val="0"/>
         </w:rPr>
-        <w:lastRenderedPageBreak/>
         <w:t>定义</w:t>
       </w:r>
       <w:r>
@@ -13358,6 +13203,7 @@
         <w:rPr>
           <w:rFonts w:hint="eastAsia"/>
         </w:rPr>
+        <w:lastRenderedPageBreak/>
         <w:t>在有限非空集</w:t>
       </w:r>
       <w:r>
@@ -14499,19 +14345,11 @@
         </w:rPr>
         <w:t>，</w:t>
       </w:r>
-      <w:proofErr w:type="gramStart"/>
-      <w:r>
-        <w:rPr>
-          <w:rFonts w:hint="eastAsia"/>
-        </w:rPr>
-        <w:t>s(</w:t>
-      </w:r>
-      <w:proofErr w:type="gramEnd"/>
-      <w:r>
-        <w:rPr>
-          <w:rFonts w:hint="eastAsia"/>
-        </w:rPr>
-        <w:t>a)</w:t>
+      <w:r>
+        <w:rPr>
+          <w:rFonts w:hint="eastAsia"/>
+        </w:rPr>
+        <w:t>s(a)</w:t>
       </w:r>
       <w:r>
         <w:rPr>
@@ -14848,14 +14686,14 @@
           <w:szCs w:val="24"/>
         </w:rPr>
       </w:pPr>
-      <w:bookmarkStart w:id="25" w:name="_Toc263258563"/>
+      <w:bookmarkStart w:id="27" w:name="_Toc263258563"/>
       <w:smartTag w:uri="urn:schemas-microsoft-com:office:smarttags" w:element="chsdate">
         <w:smartTagPr>
+          <w:attr w:name="IsROCDate" w:val="False"/>
+          <w:attr w:name="IsLunarDate" w:val="False"/>
+          <w:attr w:name="Day" w:val="30"/>
+          <w:attr w:name="Month" w:val="12"/>
           <w:attr w:name="Year" w:val="1899"/>
-          <w:attr w:name="Month" w:val="12"/>
-          <w:attr w:name="Day" w:val="30"/>
-          <w:attr w:name="IsLunarDate" w:val="False"/>
-          <w:attr w:name="IsROCDate" w:val="False"/>
         </w:smartTagPr>
         <w:r>
           <w:rPr>
@@ -14865,7 +14703,7 @@
           <w:t>2.3.2</w:t>
         </w:r>
       </w:smartTag>
-      <w:bookmarkStart w:id="26" w:name="_Toc263163055"/>
+      <w:bookmarkStart w:id="28" w:name="_Toc263163055"/>
       <w:r>
         <w:rPr>
           <w:rFonts w:hint="eastAsia"/>
@@ -14887,8 +14725,8 @@
         </w:rPr>
         <w:t>网的动态行为</w:t>
       </w:r>
-      <w:bookmarkEnd w:id="25"/>
-      <w:bookmarkEnd w:id="26"/>
+      <w:bookmarkEnd w:id="27"/>
+      <w:bookmarkEnd w:id="28"/>
     </w:p>
     <w:p>
       <w:pPr>
@@ -15077,7 +14915,6 @@
         <w:rPr>
           <w:rFonts w:hint="eastAsia"/>
         </w:rPr>
-        <w:lastRenderedPageBreak/>
         <w:t>定义</w:t>
       </w:r>
       <w:r>
@@ -15101,6 +14938,7 @@
         <w:rPr>
           <w:rFonts w:hint="eastAsia"/>
         </w:rPr>
+        <w:lastRenderedPageBreak/>
         <w:t>一个变迁</w:t>
       </w:r>
       <m:oMath>
@@ -15632,21 +15470,7 @@
         <w:rPr>
           <w:rFonts w:hint="eastAsia"/>
         </w:rPr>
-        <w:t>上由绑定</w:t>
-      </w:r>
-      <w:proofErr w:type="gramStart"/>
-      <w:r>
-        <w:rPr>
-          <w:rFonts w:hint="eastAsia"/>
-        </w:rPr>
-        <w:t>元构成</w:t>
-      </w:r>
-      <w:proofErr w:type="gramEnd"/>
-      <w:r>
-        <w:rPr>
-          <w:rFonts w:hint="eastAsia"/>
-        </w:rPr>
-        <w:t>的一个多集。</w:t>
+        <w:t>上由绑定元构成的一个多集。</w:t>
       </w:r>
     </w:p>
     <w:p>
@@ -15873,21 +15697,7 @@
         <w:rPr>
           <w:rFonts w:hint="eastAsia"/>
         </w:rPr>
-        <w:t>的颜色和数量由弧上表达式的求</w:t>
-      </w:r>
-      <w:proofErr w:type="gramStart"/>
-      <w:r>
-        <w:rPr>
-          <w:rFonts w:hint="eastAsia"/>
-        </w:rPr>
-        <w:t>值结果</w:t>
-      </w:r>
-      <w:proofErr w:type="gramEnd"/>
-      <w:r>
-        <w:rPr>
-          <w:rFonts w:hint="eastAsia"/>
-        </w:rPr>
-        <w:t>决定。</w:t>
+        <w:t>的颜色和数量由弧上表达式的求值结果决定。</w:t>
       </w:r>
     </w:p>
     <w:p>
@@ -16320,11 +16130,8 @@
       <w:pPr>
         <w:pStyle w:val="1"/>
         <w:jc w:val="center"/>
-        <w:rPr>
-          <w:rFonts w:hint="eastAsia"/>
-        </w:rPr>
-      </w:pPr>
-      <w:bookmarkStart w:id="27" w:name="_Toc263258566"/>
+      </w:pPr>
+      <w:bookmarkStart w:id="29" w:name="_Toc263258566"/>
       <w:r>
         <w:rPr>
           <w:rFonts w:hint="eastAsia"/>
@@ -16337,7 +16144,7 @@
         </w:rPr>
         <w:t xml:space="preserve"> </w:t>
       </w:r>
-      <w:bookmarkStart w:id="28" w:name="_Toc263163058"/>
+      <w:bookmarkStart w:id="30" w:name="_Toc263163058"/>
       <w:r>
         <w:rPr>
           <w:rFonts w:hint="eastAsia"/>
@@ -16374,8 +16181,8 @@
         </w:rPr>
         <w:t>的研究</w:t>
       </w:r>
-      <w:bookmarkEnd w:id="27"/>
-      <w:bookmarkEnd w:id="28"/>
+      <w:bookmarkEnd w:id="29"/>
+      <w:bookmarkEnd w:id="30"/>
     </w:p>
     <w:p>
       <w:r>
@@ -16431,18 +16238,18 @@
       <w:pPr>
         <w:pStyle w:val="2"/>
       </w:pPr>
-      <w:bookmarkStart w:id="29" w:name="_Ref263073156"/>
-      <w:bookmarkStart w:id="30" w:name="_Toc263163059"/>
-      <w:bookmarkStart w:id="31" w:name="_Toc263258567"/>
+      <w:bookmarkStart w:id="31" w:name="_Ref263073156"/>
+      <w:bookmarkStart w:id="32" w:name="_Toc263163059"/>
+      <w:bookmarkStart w:id="33" w:name="_Toc263258567"/>
       <w:r>
         <w:rPr>
           <w:rFonts w:hint="eastAsia"/>
         </w:rPr>
         <w:t xml:space="preserve">3.1 </w:t>
       </w:r>
-      <w:bookmarkEnd w:id="29"/>
-      <w:bookmarkEnd w:id="30"/>
       <w:bookmarkEnd w:id="31"/>
+      <w:bookmarkEnd w:id="32"/>
+      <w:bookmarkEnd w:id="33"/>
     </w:p>
     <w:p>
       <w:pPr>
@@ -16488,61 +16295,55 @@
         <w:rPr>
           <w:rFonts w:hint="eastAsia"/>
         </w:rPr>
-        <w:t>网，这就为基</w:t>
+        <w:t>网，这就为基于</w:t>
+      </w:r>
+      <w:r>
+        <w:rPr>
+          <w:rFonts w:hint="eastAsia"/>
+        </w:rPr>
+        <w:t>PNML</w:t>
+      </w:r>
+      <w:r>
+        <w:rPr>
+          <w:rFonts w:hint="eastAsia"/>
+        </w:rPr>
+        <w:t>实现着色</w:t>
+      </w:r>
+      <w:r>
+        <w:rPr>
+          <w:rFonts w:hint="eastAsia"/>
+        </w:rPr>
+        <w:t>Petri</w:t>
+      </w:r>
+      <w:r>
+        <w:rPr>
+          <w:rFonts w:hint="eastAsia"/>
+        </w:rPr>
+        <w:t>网的性质提供了理论上的可能性。</w:t>
+      </w:r>
+      <w:r>
+        <w:rPr>
+          <w:rFonts w:hint="eastAsia"/>
+        </w:rPr>
+        <w:t>着色</w:t>
+      </w:r>
+      <w:r>
+        <w:rPr>
+          <w:rFonts w:hint="eastAsia"/>
+        </w:rPr>
+        <w:t>Petri</w:t>
+      </w:r>
+      <w:r>
+        <w:rPr>
+          <w:rFonts w:hint="eastAsia"/>
+        </w:rPr>
+        <w:t>网作为基本</w:t>
       </w:r>
       <w:r>
         <w:rPr>
           <w:rFonts w:hint="eastAsia"/>
         </w:rPr>
         <w:lastRenderedPageBreak/>
-        <w:t>于</w:t>
-      </w:r>
-      <w:r>
-        <w:rPr>
-          <w:rFonts w:hint="eastAsia"/>
-        </w:rPr>
-        <w:t>PNML</w:t>
-      </w:r>
-      <w:r>
-        <w:rPr>
-          <w:rFonts w:hint="eastAsia"/>
-        </w:rPr>
-        <w:t>实现着色</w:t>
-      </w:r>
-      <w:r>
-        <w:rPr>
-          <w:rFonts w:hint="eastAsia"/>
-        </w:rPr>
-        <w:t>Petri</w:t>
-      </w:r>
-      <w:r>
-        <w:rPr>
-          <w:rFonts w:hint="eastAsia"/>
-        </w:rPr>
-        <w:t>网的性质提供了理论上的可能性。</w:t>
-      </w:r>
-      <w:r>
-        <w:rPr>
-          <w:rFonts w:hint="eastAsia"/>
-        </w:rPr>
-        <w:t>着色</w:t>
-      </w:r>
-      <w:r>
-        <w:rPr>
-          <w:rFonts w:hint="eastAsia"/>
-        </w:rPr>
-        <w:t>Petri</w:t>
-      </w:r>
-      <w:r>
-        <w:rPr>
-          <w:rFonts w:hint="eastAsia"/>
-        </w:rPr>
-        <w:t>网作为基本</w:t>
-      </w:r>
-      <w:r>
-        <w:rPr>
-          <w:rFonts w:hint="eastAsia"/>
-        </w:rPr>
         <w:t>Petri</w:t>
       </w:r>
       <w:r>
@@ -17550,7 +17351,7 @@
                     </pic:cNvPicPr>
                   </pic:nvPicPr>
                   <pic:blipFill>
-                    <a:blip r:embed="rId15">
+                    <a:blip r:embed="rId16">
                       <a:extLst>
                         <a:ext uri="{28A0092B-C50C-407E-A947-70E740481C1C}">
                           <a14:useLocalDpi xmlns:a14="http://schemas.microsoft.com/office/drawing/2010/main" val="0"/>
@@ -17864,7 +17665,7 @@
                     </pic:cNvPicPr>
                   </pic:nvPicPr>
                   <pic:blipFill>
-                    <a:blip r:embed="rId16">
+                    <a:blip r:embed="rId17">
                       <a:extLst>
                         <a:ext uri="{28A0092B-C50C-407E-A947-70E740481C1C}">
                           <a14:useLocalDpi xmlns:a14="http://schemas.microsoft.com/office/drawing/2010/main" val="0"/>
@@ -18313,7 +18114,7 @@
                     </pic:cNvPicPr>
                   </pic:nvPicPr>
                   <pic:blipFill>
-                    <a:blip r:embed="rId17">
+                    <a:blip r:embed="rId18">
                       <a:extLst>
                         <a:ext uri="{28A0092B-C50C-407E-A947-70E740481C1C}">
                           <a14:useLocalDpi xmlns:a14="http://schemas.microsoft.com/office/drawing/2010/main" val="0"/>
@@ -18409,8 +18210,8 @@
       <w:pPr>
         <w:pStyle w:val="2"/>
       </w:pPr>
-      <w:bookmarkStart w:id="32" w:name="_Toc263163060"/>
-      <w:bookmarkStart w:id="33" w:name="_Toc263258568"/>
+      <w:bookmarkStart w:id="34" w:name="_Toc263163060"/>
+      <w:bookmarkStart w:id="35" w:name="_Toc263258568"/>
       <w:r>
         <w:rPr>
           <w:rFonts w:hint="eastAsia"/>
@@ -18447,8 +18248,8 @@
         </w:rPr>
         <w:t>文件结构</w:t>
       </w:r>
-      <w:bookmarkEnd w:id="32"/>
-      <w:bookmarkEnd w:id="33"/>
+      <w:bookmarkEnd w:id="34"/>
+      <w:bookmarkEnd w:id="35"/>
     </w:p>
     <w:p>
       <w:pPr>
@@ -21648,19 +21449,11 @@
         </w:rPr>
         <w:t>Petri</w:t>
       </w:r>
-      <w:proofErr w:type="gramStart"/>
-      <w:r>
-        <w:rPr>
-          <w:rFonts w:hint="eastAsia"/>
-        </w:rPr>
-        <w:t>网支持</w:t>
-      </w:r>
-      <w:proofErr w:type="gramEnd"/>
-      <w:r>
-        <w:rPr>
-          <w:rFonts w:hint="eastAsia"/>
-        </w:rPr>
-        <w:t>的研究，并给出了着色</w:t>
+      <w:r>
+        <w:rPr>
+          <w:rFonts w:hint="eastAsia"/>
+        </w:rPr>
+        <w:t>网支持的研究，并给出了着色</w:t>
       </w:r>
       <w:r>
         <w:rPr>
@@ -23746,7 +23539,7 @@
       <w:r>
         <w:br w:type="page"/>
       </w:r>
-      <w:bookmarkStart w:id="34" w:name="_Toc263258569"/>
+      <w:bookmarkStart w:id="36" w:name="_Toc263258569"/>
       <w:r>
         <w:rPr>
           <w:rFonts w:hint="eastAsia"/>
@@ -23754,7 +23547,7 @@
         <w:lastRenderedPageBreak/>
         <w:t>第四章</w:t>
       </w:r>
-      <w:bookmarkStart w:id="35" w:name="_Toc263163061"/>
+      <w:bookmarkStart w:id="37" w:name="_Toc263163061"/>
       <w:r>
         <w:rPr>
           <w:rFonts w:hint="eastAsia"/>
@@ -23802,97 +23595,97 @@
       </w:r>
       <w:r>
         <w:t>概述</w:t>
-      </w:r>
-      <w:bookmarkEnd w:id="34"/>
-      <w:bookmarkEnd w:id="35"/>
-    </w:p>
-    <w:p>
-      <w:pPr>
-        <w:ind w:firstLineChars="200" w:firstLine="480"/>
-      </w:pPr>
-      <w:r>
-        <w:rPr>
-          <w:rFonts w:hint="eastAsia"/>
-        </w:rPr>
-        <w:t>本</w:t>
-      </w:r>
-      <w:r>
-        <w:rPr>
-          <w:rFonts w:hint="eastAsia"/>
-        </w:rPr>
-        <w:t>章介绍了</w:t>
-      </w:r>
-      <w:r>
-        <w:rPr>
-          <w:rFonts w:hint="eastAsia"/>
-        </w:rPr>
-        <w:t>一个基于</w:t>
-      </w:r>
-      <w:r>
-        <w:rPr>
-          <w:rFonts w:hint="eastAsia"/>
-        </w:rPr>
-        <w:t>JavaScript</w:t>
-      </w:r>
-      <w:r>
-        <w:rPr>
-          <w:rFonts w:hint="eastAsia"/>
-        </w:rPr>
-        <w:t>的</w:t>
-      </w:r>
-      <w:r>
-        <w:rPr>
-          <w:rFonts w:hint="eastAsia"/>
-        </w:rPr>
-        <w:t>词法分析器自动生成</w:t>
-      </w:r>
-      <w:r>
-        <w:rPr>
-          <w:rFonts w:hint="eastAsia"/>
-        </w:rPr>
-        <w:t>工具</w:t>
-      </w:r>
-      <w:r>
-        <w:rPr>
-          <w:rFonts w:hint="eastAsia"/>
-        </w:rPr>
-        <w:t>。</w:t>
-      </w:r>
-    </w:p>
-    <w:p>
-      <w:pPr>
-        <w:pStyle w:val="2"/>
-      </w:pPr>
-      <w:bookmarkStart w:id="36" w:name="_Toc263163062"/>
-      <w:bookmarkStart w:id="37" w:name="_Toc263258570"/>
-      <w:r>
-        <w:rPr>
-          <w:rFonts w:hint="eastAsia"/>
-        </w:rPr>
-        <w:t xml:space="preserve">4.1 </w:t>
-      </w:r>
-      <w:r>
-        <w:rPr>
-          <w:rFonts w:hint="eastAsia"/>
-        </w:rPr>
-        <w:t>需求设计</w:t>
       </w:r>
       <w:bookmarkEnd w:id="36"/>
       <w:bookmarkEnd w:id="37"/>
     </w:p>
     <w:p>
       <w:pPr>
+        <w:ind w:firstLineChars="200" w:firstLine="480"/>
+      </w:pPr>
+      <w:r>
+        <w:rPr>
+          <w:rFonts w:hint="eastAsia"/>
+        </w:rPr>
+        <w:t>本</w:t>
+      </w:r>
+      <w:r>
+        <w:rPr>
+          <w:rFonts w:hint="eastAsia"/>
+        </w:rPr>
+        <w:t>章介绍了</w:t>
+      </w:r>
+      <w:r>
+        <w:rPr>
+          <w:rFonts w:hint="eastAsia"/>
+        </w:rPr>
+        <w:t>一个基于</w:t>
+      </w:r>
+      <w:r>
+        <w:rPr>
+          <w:rFonts w:hint="eastAsia"/>
+        </w:rPr>
+        <w:t>JavaScript</w:t>
+      </w:r>
+      <w:r>
+        <w:rPr>
+          <w:rFonts w:hint="eastAsia"/>
+        </w:rPr>
+        <w:t>的</w:t>
+      </w:r>
+      <w:r>
+        <w:rPr>
+          <w:rFonts w:hint="eastAsia"/>
+        </w:rPr>
+        <w:t>词法分析器自动生成</w:t>
+      </w:r>
+      <w:r>
+        <w:rPr>
+          <w:rFonts w:hint="eastAsia"/>
+        </w:rPr>
+        <w:t>工具</w:t>
+      </w:r>
+      <w:r>
+        <w:rPr>
+          <w:rFonts w:hint="eastAsia"/>
+        </w:rPr>
+        <w:t>。</w:t>
+      </w:r>
+    </w:p>
+    <w:p>
+      <w:pPr>
+        <w:pStyle w:val="2"/>
+      </w:pPr>
+      <w:bookmarkStart w:id="38" w:name="_Toc263163062"/>
+      <w:bookmarkStart w:id="39" w:name="_Toc263258570"/>
+      <w:r>
+        <w:rPr>
+          <w:rFonts w:hint="eastAsia"/>
+        </w:rPr>
+        <w:t xml:space="preserve">4.1 </w:t>
+      </w:r>
+      <w:r>
+        <w:rPr>
+          <w:rFonts w:hint="eastAsia"/>
+        </w:rPr>
+        <w:t>需求设计</w:t>
+      </w:r>
+      <w:bookmarkEnd w:id="38"/>
+      <w:bookmarkEnd w:id="39"/>
+    </w:p>
+    <w:p>
+      <w:pPr>
         <w:pStyle w:val="3"/>
       </w:pPr>
-      <w:bookmarkStart w:id="38" w:name="_Toc263163063"/>
-      <w:bookmarkStart w:id="39" w:name="_Toc263258571"/>
+      <w:bookmarkStart w:id="40" w:name="_Toc263163063"/>
+      <w:bookmarkStart w:id="41" w:name="_Toc263258571"/>
       <w:smartTag w:uri="urn:schemas-microsoft-com:office:smarttags" w:element="chsdate">
         <w:smartTagPr>
+          <w:attr w:name="IsROCDate" w:val="False"/>
+          <w:attr w:name="IsLunarDate" w:val="False"/>
+          <w:attr w:name="Day" w:val="30"/>
+          <w:attr w:name="Month" w:val="12"/>
           <w:attr w:name="Year" w:val="1899"/>
-          <w:attr w:name="Month" w:val="12"/>
-          <w:attr w:name="Day" w:val="30"/>
-          <w:attr w:name="IsLunarDate" w:val="False"/>
-          <w:attr w:name="IsROCDate" w:val="False"/>
         </w:smartTagPr>
         <w:r>
           <w:rPr>
@@ -23907,8 +23700,8 @@
         </w:rPr>
         <w:t>功能需求设计</w:t>
       </w:r>
-      <w:bookmarkEnd w:id="38"/>
-      <w:bookmarkEnd w:id="39"/>
+      <w:bookmarkEnd w:id="40"/>
+      <w:bookmarkEnd w:id="41"/>
     </w:p>
     <w:p>
       <w:pPr>
@@ -24060,7 +23853,7 @@
                     </pic:cNvPicPr>
                   </pic:nvPicPr>
                   <pic:blipFill>
-                    <a:blip r:embed="rId18">
+                    <a:blip r:embed="rId19">
                       <a:extLst>
                         <a:ext uri="{28A0092B-C50C-407E-A947-70E740481C1C}">
                           <a14:useLocalDpi xmlns:a14="http://schemas.microsoft.com/office/drawing/2010/main" val="0"/>
@@ -24246,21 +24039,12 @@
         </w:rPr>
         <w:t>Petri</w:t>
       </w:r>
-      <w:proofErr w:type="gramStart"/>
-      <w:r>
-        <w:rPr>
-          <w:rFonts w:hint="eastAsia"/>
-          <w:lang w:eastAsia="zh-CN"/>
-        </w:rPr>
-        <w:t>网数据</w:t>
-      </w:r>
-      <w:proofErr w:type="gramEnd"/>
-      <w:r>
-        <w:rPr>
-          <w:rFonts w:hint="eastAsia"/>
-          <w:lang w:eastAsia="zh-CN"/>
-        </w:rPr>
-        <w:t>的支持：</w:t>
+      <w:r>
+        <w:rPr>
+          <w:rFonts w:hint="eastAsia"/>
+          <w:lang w:eastAsia="zh-CN"/>
+        </w:rPr>
+        <w:t>网数据的支持：</w:t>
       </w:r>
       <w:r>
         <w:rPr>
@@ -24411,15 +24195,15 @@
           <w:szCs w:val="24"/>
         </w:rPr>
       </w:pPr>
-      <w:bookmarkStart w:id="40" w:name="_Toc263163064"/>
-      <w:bookmarkStart w:id="41" w:name="_Toc263258572"/>
+      <w:bookmarkStart w:id="42" w:name="_Toc263163064"/>
+      <w:bookmarkStart w:id="43" w:name="_Toc263258572"/>
       <w:smartTag w:uri="urn:schemas-microsoft-com:office:smarttags" w:element="chsdate">
         <w:smartTagPr>
+          <w:attr w:name="IsROCDate" w:val="False"/>
+          <w:attr w:name="IsLunarDate" w:val="False"/>
+          <w:attr w:name="Day" w:val="30"/>
+          <w:attr w:name="Month" w:val="12"/>
           <w:attr w:name="Year" w:val="1899"/>
-          <w:attr w:name="Month" w:val="12"/>
-          <w:attr w:name="Day" w:val="30"/>
-          <w:attr w:name="IsLunarDate" w:val="False"/>
-          <w:attr w:name="IsROCDate" w:val="False"/>
         </w:smartTagPr>
         <w:r>
           <w:rPr>
@@ -24443,8 +24227,8 @@
         </w:rPr>
         <w:t>非功能需求设计</w:t>
       </w:r>
-      <w:bookmarkEnd w:id="40"/>
-      <w:bookmarkEnd w:id="41"/>
+      <w:bookmarkEnd w:id="42"/>
+      <w:bookmarkEnd w:id="43"/>
     </w:p>
     <w:p>
       <w:pPr>
@@ -24585,21 +24369,7 @@
         <w:rPr>
           <w:rFonts w:hint="eastAsia"/>
         </w:rPr>
-        <w:t>文件，保证兼容性和</w:t>
-      </w:r>
-      <w:proofErr w:type="gramStart"/>
-      <w:r>
-        <w:rPr>
-          <w:rFonts w:hint="eastAsia"/>
-        </w:rPr>
-        <w:t>可</w:t>
-      </w:r>
-      <w:proofErr w:type="gramEnd"/>
-      <w:r>
-        <w:rPr>
-          <w:rFonts w:hint="eastAsia"/>
-        </w:rPr>
-        <w:t>扩展性。</w:t>
+        <w:t>文件，保证兼容性和可扩展性。</w:t>
       </w:r>
     </w:p>
     <w:p>
@@ -24627,9 +24397,8 @@
           <w:szCs w:val="21"/>
         </w:rPr>
       </w:pPr>
-      <w:bookmarkStart w:id="42" w:name="_Toc262564966"/>
-      <w:bookmarkStart w:id="43" w:name="_Toc262893594"/>
-      <w:proofErr w:type="gramStart"/>
+      <w:bookmarkStart w:id="44" w:name="_Toc262564966"/>
+      <w:bookmarkStart w:id="45" w:name="_Toc262893594"/>
       <w:r>
         <w:rPr>
           <w:rFonts w:hint="eastAsia"/>
@@ -24666,7 +24435,6 @@
         </w:rPr>
         <w:t>.</w:t>
       </w:r>
-      <w:proofErr w:type="gramEnd"/>
       <w:r>
         <w:rPr>
           <w:b w:val="0"/>
@@ -24752,8 +24520,8 @@
         </w:rPr>
         <w:t>系统性能需求表</w:t>
       </w:r>
-      <w:bookmarkEnd w:id="42"/>
-      <w:bookmarkEnd w:id="43"/>
+      <w:bookmarkEnd w:id="44"/>
+      <w:bookmarkEnd w:id="45"/>
     </w:p>
     <w:tbl>
       <w:tblPr>
@@ -25062,8 +24830,8 @@
         </w:rPr>
         <w:t>作为一个开源项目，本项目使用如下开发工具和平台：</w:t>
       </w:r>
-      <w:bookmarkStart w:id="44" w:name="_Toc262564967"/>
-      <w:bookmarkStart w:id="45" w:name="_Toc262893595"/>
+      <w:bookmarkStart w:id="46" w:name="_Toc262564967"/>
+      <w:bookmarkStart w:id="47" w:name="_Toc262893595"/>
     </w:p>
     <w:p>
       <w:pPr>
@@ -25179,8 +24947,8 @@
         </w:rPr>
         <w:t>运行环境规定</w:t>
       </w:r>
-      <w:bookmarkEnd w:id="44"/>
-      <w:bookmarkEnd w:id="45"/>
+      <w:bookmarkEnd w:id="46"/>
+      <w:bookmarkEnd w:id="47"/>
     </w:p>
     <w:tbl>
       <w:tblPr>
@@ -25231,11 +24999,11 @@
             </w:r>
             <w:smartTag w:uri="urn:schemas-microsoft-com:office:smarttags" w:element="chsdate">
               <w:smartTagPr>
+                <w:attr w:name="IsROCDate" w:val="False"/>
+                <w:attr w:name="IsLunarDate" w:val="False"/>
+                <w:attr w:name="Day" w:val="30"/>
+                <w:attr w:name="Month" w:val="12"/>
                 <w:attr w:name="Year" w:val="1899"/>
-                <w:attr w:name="Month" w:val="12"/>
-                <w:attr w:name="Day" w:val="30"/>
-                <w:attr w:name="IsLunarDate" w:val="False"/>
-                <w:attr w:name="IsROCDate" w:val="False"/>
               </w:smartTagPr>
               <w:r>
                 <w:rPr>
@@ -25278,11 +25046,11 @@
             </w:r>
             <w:smartTag w:uri="urn:schemas-microsoft-com:office:smarttags" w:element="chsdate">
               <w:smartTagPr>
+                <w:attr w:name="IsROCDate" w:val="False"/>
+                <w:attr w:name="IsLunarDate" w:val="False"/>
+                <w:attr w:name="Day" w:val="30"/>
+                <w:attr w:name="Month" w:val="12"/>
                 <w:attr w:name="Year" w:val="1899"/>
-                <w:attr w:name="Month" w:val="12"/>
-                <w:attr w:name="Day" w:val="30"/>
-                <w:attr w:name="IsLunarDate" w:val="False"/>
-                <w:attr w:name="IsROCDate" w:val="False"/>
               </w:smartTagPr>
               <w:r>
                 <w:rPr>
@@ -25379,7 +25147,7 @@
       <w:pPr>
         <w:pStyle w:val="2"/>
       </w:pPr>
-      <w:bookmarkStart w:id="46" w:name="_Toc263258573"/>
+      <w:bookmarkStart w:id="48" w:name="_Toc263258573"/>
       <w:r>
         <w:rPr>
           <w:rFonts w:hint="eastAsia"/>
@@ -25387,15 +25155,15 @@
         <w:lastRenderedPageBreak/>
         <w:t xml:space="preserve">4.2 </w:t>
       </w:r>
-      <w:bookmarkStart w:id="47" w:name="_Toc263163065"/>
+      <w:bookmarkStart w:id="49" w:name="_Toc263163065"/>
       <w:r>
         <w:rPr>
           <w:rFonts w:hint="eastAsia"/>
         </w:rPr>
         <w:t>概要设计</w:t>
       </w:r>
-      <w:bookmarkEnd w:id="46"/>
-      <w:bookmarkEnd w:id="47"/>
+      <w:bookmarkEnd w:id="48"/>
+      <w:bookmarkEnd w:id="49"/>
     </w:p>
     <w:p>
       <w:pPr>
@@ -25772,7 +25540,7 @@
                     </pic:cNvPicPr>
                   </pic:nvPicPr>
                   <pic:blipFill>
-                    <a:blip r:embed="rId19">
+                    <a:blip r:embed="rId20">
                       <a:extLst>
                         <a:ext uri="{28A0092B-C50C-407E-A947-70E740481C1C}">
                           <a14:useLocalDpi xmlns:a14="http://schemas.microsoft.com/office/drawing/2010/main" val="0"/>
@@ -25982,21 +25750,7 @@
         <w:rPr>
           <w:rFonts w:hint="eastAsia"/>
         </w:rPr>
-        <w:t>网的</w:t>
-      </w:r>
-      <w:proofErr w:type="gramStart"/>
-      <w:r>
-        <w:rPr>
-          <w:rFonts w:hint="eastAsia"/>
-        </w:rPr>
-        <w:t>的</w:t>
-      </w:r>
-      <w:proofErr w:type="gramEnd"/>
-      <w:r>
-        <w:rPr>
-          <w:rFonts w:hint="eastAsia"/>
-        </w:rPr>
-        <w:t>所有内存对象和与</w:t>
+        <w:t>网的的所有内存对象和与</w:t>
       </w:r>
       <w:r>
         <w:rPr>
@@ -26105,21 +25859,12 @@
         </w:rPr>
         <w:t>Petri</w:t>
       </w:r>
-      <w:proofErr w:type="gramStart"/>
-      <w:r>
-        <w:rPr>
-          <w:rFonts w:hint="eastAsia"/>
-          <w:lang w:eastAsia="zh-CN"/>
-        </w:rPr>
-        <w:t>网对象</w:t>
-      </w:r>
-      <w:proofErr w:type="gramEnd"/>
-      <w:r>
-        <w:rPr>
-          <w:rFonts w:hint="eastAsia"/>
-          <w:lang w:eastAsia="zh-CN"/>
-        </w:rPr>
-        <w:t>实例；</w:t>
+      <w:r>
+        <w:rPr>
+          <w:rFonts w:hint="eastAsia"/>
+          <w:lang w:eastAsia="zh-CN"/>
+        </w:rPr>
+        <w:t>网对象实例；</w:t>
       </w:r>
     </w:p>
     <w:p>
@@ -26200,21 +25945,12 @@
         </w:rPr>
         <w:t>Petri</w:t>
       </w:r>
-      <w:proofErr w:type="gramStart"/>
-      <w:r>
-        <w:rPr>
-          <w:rFonts w:hint="eastAsia"/>
-          <w:lang w:eastAsia="zh-CN"/>
-        </w:rPr>
-        <w:t>网对象</w:t>
-      </w:r>
-      <w:proofErr w:type="gramEnd"/>
-      <w:r>
-        <w:rPr>
-          <w:rFonts w:hint="eastAsia"/>
-          <w:lang w:eastAsia="zh-CN"/>
-        </w:rPr>
-        <w:t>根据用户的需求选择相应的算法进行可达性等的分析，并将分析结果显示在图形界面上；</w:t>
+      <w:r>
+        <w:rPr>
+          <w:rFonts w:hint="eastAsia"/>
+          <w:lang w:eastAsia="zh-CN"/>
+        </w:rPr>
+        <w:t>网对象根据用户的需求选择相应的算法进行可达性等的分析，并将分析结果显示在图形界面上；</w:t>
       </w:r>
     </w:p>
     <w:p>
@@ -26432,13 +26168,13 @@
         <w:t>文件的底层存储系统。</w:t>
       </w:r>
     </w:p>
+    <w:bookmarkStart w:id="50" w:name="_Toc263258574"/>
+    <w:bookmarkEnd w:id="50"/>
     <w:p>
       <w:pPr>
         <w:pStyle w:val="1"/>
         <w:jc w:val="center"/>
       </w:pPr>
-      <w:bookmarkStart w:id="48" w:name="_Toc263258574"/>
-      <w:bookmarkEnd w:id="48"/>
       <w:r>
         <w:rPr>
           <w:noProof/>
@@ -27491,9 +27227,9 @@
           <w:lang w:eastAsia="zh-CN"/>
         </w:rPr>
       </w:pPr>
-      <w:bookmarkStart w:id="49" w:name="_Ref262564323"/>
-      <w:bookmarkStart w:id="50" w:name="_Toc262564968"/>
-      <w:bookmarkStart w:id="51" w:name="_Toc262893596"/>
+      <w:bookmarkStart w:id="51" w:name="_Ref262564323"/>
+      <w:bookmarkStart w:id="52" w:name="_Toc262564968"/>
+      <w:bookmarkStart w:id="53" w:name="_Toc262893596"/>
       <w:r>
         <w:rPr>
           <w:rFonts w:hint="eastAsia"/>
@@ -27515,7 +27251,7 @@
         </w:rPr>
         <w:t>表</w:t>
       </w:r>
-      <w:bookmarkEnd w:id="49"/>
+      <w:bookmarkEnd w:id="51"/>
       <w:r>
         <w:rPr>
           <w:rFonts w:hint="eastAsia"/>
@@ -27546,7 +27282,7 @@
         </w:rPr>
         <w:t>系统各模块</w:t>
       </w:r>
-      <w:bookmarkEnd w:id="50"/>
+      <w:bookmarkEnd w:id="52"/>
       <w:r>
         <w:rPr>
           <w:rFonts w:hint="eastAsia"/>
@@ -27557,7 +27293,7 @@
         </w:rPr>
         <w:t>之间的关系</w:t>
       </w:r>
-      <w:bookmarkEnd w:id="51"/>
+      <w:bookmarkEnd w:id="53"/>
       <w:r>
         <w:rPr>
           <w:rStyle w:val="ac"/>
@@ -27798,7 +27534,7 @@
                           </pic:cNvPicPr>
                         </pic:nvPicPr>
                         <pic:blipFill>
-                          <a:blip r:embed="rId20">
+                          <a:blip r:embed="rId21">
                             <a:extLst>
                               <a:ext uri="{28A0092B-C50C-407E-A947-70E740481C1C}">
                                 <a14:useLocalDpi xmlns:a14="http://schemas.microsoft.com/office/drawing/2010/main" val="0"/>
@@ -27862,7 +27598,7 @@
                           </pic:cNvPicPr>
                         </pic:nvPicPr>
                         <pic:blipFill>
-                          <a:blip r:embed="rId20">
+                          <a:blip r:embed="rId21">
                             <a:extLst>
                               <a:ext uri="{28A0092B-C50C-407E-A947-70E740481C1C}">
                                 <a14:useLocalDpi xmlns:a14="http://schemas.microsoft.com/office/drawing/2010/main" val="0"/>
@@ -27926,7 +27662,7 @@
                           </pic:cNvPicPr>
                         </pic:nvPicPr>
                         <pic:blipFill>
-                          <a:blip r:embed="rId20">
+                          <a:blip r:embed="rId21">
                             <a:extLst>
                               <a:ext uri="{28A0092B-C50C-407E-A947-70E740481C1C}">
                                 <a14:useLocalDpi xmlns:a14="http://schemas.microsoft.com/office/drawing/2010/main" val="0"/>
@@ -27990,7 +27726,7 @@
                           </pic:cNvPicPr>
                         </pic:nvPicPr>
                         <pic:blipFill>
-                          <a:blip r:embed="rId21">
+                          <a:blip r:embed="rId22">
                             <a:extLst>
                               <a:ext uri="{28A0092B-C50C-407E-A947-70E740481C1C}">
                                 <a14:useLocalDpi xmlns:a14="http://schemas.microsoft.com/office/drawing/2010/main" val="0"/>
@@ -28054,7 +27790,7 @@
                           </pic:cNvPicPr>
                         </pic:nvPicPr>
                         <pic:blipFill>
-                          <a:blip r:embed="rId21">
+                          <a:blip r:embed="rId22">
                             <a:extLst>
                               <a:ext uri="{28A0092B-C50C-407E-A947-70E740481C1C}">
                                 <a14:useLocalDpi xmlns:a14="http://schemas.microsoft.com/office/drawing/2010/main" val="0"/>
@@ -28118,7 +27854,7 @@
                           </pic:cNvPicPr>
                         </pic:nvPicPr>
                         <pic:blipFill>
-                          <a:blip r:embed="rId21">
+                          <a:blip r:embed="rId22">
                             <a:extLst>
                               <a:ext uri="{28A0092B-C50C-407E-A947-70E740481C1C}">
                                 <a14:useLocalDpi xmlns:a14="http://schemas.microsoft.com/office/drawing/2010/main" val="0"/>
@@ -28182,7 +27918,7 @@
                           </pic:cNvPicPr>
                         </pic:nvPicPr>
                         <pic:blipFill>
-                          <a:blip r:embed="rId21">
+                          <a:blip r:embed="rId22">
                             <a:extLst>
                               <a:ext uri="{28A0092B-C50C-407E-A947-70E740481C1C}">
                                 <a14:useLocalDpi xmlns:a14="http://schemas.microsoft.com/office/drawing/2010/main" val="0"/>
@@ -28246,7 +27982,7 @@
                           </pic:cNvPicPr>
                         </pic:nvPicPr>
                         <pic:blipFill>
-                          <a:blip r:embed="rId20">
+                          <a:blip r:embed="rId21">
                             <a:extLst>
                               <a:ext uri="{28A0092B-C50C-407E-A947-70E740481C1C}">
                                 <a14:useLocalDpi xmlns:a14="http://schemas.microsoft.com/office/drawing/2010/main" val="0"/>
@@ -28332,7 +28068,7 @@
                           </pic:cNvPicPr>
                         </pic:nvPicPr>
                         <pic:blipFill>
-                          <a:blip r:embed="rId20">
+                          <a:blip r:embed="rId21">
                             <a:extLst>
                               <a:ext uri="{28A0092B-C50C-407E-A947-70E740481C1C}">
                                 <a14:useLocalDpi xmlns:a14="http://schemas.microsoft.com/office/drawing/2010/main" val="0"/>
@@ -28396,7 +28132,7 @@
                           </pic:cNvPicPr>
                         </pic:nvPicPr>
                         <pic:blipFill>
-                          <a:blip r:embed="rId20">
+                          <a:blip r:embed="rId21">
                             <a:extLst>
                               <a:ext uri="{28A0092B-C50C-407E-A947-70E740481C1C}">
                                 <a14:useLocalDpi xmlns:a14="http://schemas.microsoft.com/office/drawing/2010/main" val="0"/>
@@ -28460,7 +28196,7 @@
                           </pic:cNvPicPr>
                         </pic:nvPicPr>
                         <pic:blipFill>
-                          <a:blip r:embed="rId21">
+                          <a:blip r:embed="rId22">
                             <a:extLst>
                               <a:ext uri="{28A0092B-C50C-407E-A947-70E740481C1C}">
                                 <a14:useLocalDpi xmlns:a14="http://schemas.microsoft.com/office/drawing/2010/main" val="0"/>
@@ -28524,7 +28260,7 @@
                           </pic:cNvPicPr>
                         </pic:nvPicPr>
                         <pic:blipFill>
-                          <a:blip r:embed="rId20">
+                          <a:blip r:embed="rId21">
                             <a:extLst>
                               <a:ext uri="{28A0092B-C50C-407E-A947-70E740481C1C}">
                                 <a14:useLocalDpi xmlns:a14="http://schemas.microsoft.com/office/drawing/2010/main" val="0"/>
@@ -28588,7 +28324,7 @@
                           </pic:cNvPicPr>
                         </pic:nvPicPr>
                         <pic:blipFill>
-                          <a:blip r:embed="rId20">
+                          <a:blip r:embed="rId21">
                             <a:extLst>
                               <a:ext uri="{28A0092B-C50C-407E-A947-70E740481C1C}">
                                 <a14:useLocalDpi xmlns:a14="http://schemas.microsoft.com/office/drawing/2010/main" val="0"/>
@@ -28652,7 +28388,7 @@
                           </pic:cNvPicPr>
                         </pic:nvPicPr>
                         <pic:blipFill>
-                          <a:blip r:embed="rId20">
+                          <a:blip r:embed="rId21">
                             <a:extLst>
                               <a:ext uri="{28A0092B-C50C-407E-A947-70E740481C1C}">
                                 <a14:useLocalDpi xmlns:a14="http://schemas.microsoft.com/office/drawing/2010/main" val="0"/>
@@ -28716,7 +28452,7 @@
                           </pic:cNvPicPr>
                         </pic:nvPicPr>
                         <pic:blipFill>
-                          <a:blip r:embed="rId21">
+                          <a:blip r:embed="rId22">
                             <a:extLst>
                               <a:ext uri="{28A0092B-C50C-407E-A947-70E740481C1C}">
                                 <a14:useLocalDpi xmlns:a14="http://schemas.microsoft.com/office/drawing/2010/main" val="0"/>
@@ -28780,7 +28516,7 @@
                           </pic:cNvPicPr>
                         </pic:nvPicPr>
                         <pic:blipFill>
-                          <a:blip r:embed="rId20">
+                          <a:blip r:embed="rId21">
                             <a:extLst>
                               <a:ext uri="{28A0092B-C50C-407E-A947-70E740481C1C}">
                                 <a14:useLocalDpi xmlns:a14="http://schemas.microsoft.com/office/drawing/2010/main" val="0"/>
@@ -28866,7 +28602,7 @@
                           </pic:cNvPicPr>
                         </pic:nvPicPr>
                         <pic:blipFill>
-                          <a:blip r:embed="rId21">
+                          <a:blip r:embed="rId22">
                             <a:extLst>
                               <a:ext uri="{28A0092B-C50C-407E-A947-70E740481C1C}">
                                 <a14:useLocalDpi xmlns:a14="http://schemas.microsoft.com/office/drawing/2010/main" val="0"/>
@@ -28930,7 +28666,7 @@
                           </pic:cNvPicPr>
                         </pic:nvPicPr>
                         <pic:blipFill>
-                          <a:blip r:embed="rId20">
+                          <a:blip r:embed="rId21">
                             <a:extLst>
                               <a:ext uri="{28A0092B-C50C-407E-A947-70E740481C1C}">
                                 <a14:useLocalDpi xmlns:a14="http://schemas.microsoft.com/office/drawing/2010/main" val="0"/>
@@ -28994,7 +28730,7 @@
                           </pic:cNvPicPr>
                         </pic:nvPicPr>
                         <pic:blipFill>
-                          <a:blip r:embed="rId20">
+                          <a:blip r:embed="rId21">
                             <a:extLst>
                               <a:ext uri="{28A0092B-C50C-407E-A947-70E740481C1C}">
                                 <a14:useLocalDpi xmlns:a14="http://schemas.microsoft.com/office/drawing/2010/main" val="0"/>
@@ -29058,7 +28794,7 @@
                           </pic:cNvPicPr>
                         </pic:nvPicPr>
                         <pic:blipFill>
-                          <a:blip r:embed="rId20">
+                          <a:blip r:embed="rId21">
                             <a:extLst>
                               <a:ext uri="{28A0092B-C50C-407E-A947-70E740481C1C}">
                                 <a14:useLocalDpi xmlns:a14="http://schemas.microsoft.com/office/drawing/2010/main" val="0"/>
@@ -29122,7 +28858,7 @@
                           </pic:cNvPicPr>
                         </pic:nvPicPr>
                         <pic:blipFill>
-                          <a:blip r:embed="rId20">
+                          <a:blip r:embed="rId21">
                             <a:extLst>
                               <a:ext uri="{28A0092B-C50C-407E-A947-70E740481C1C}">
                                 <a14:useLocalDpi xmlns:a14="http://schemas.microsoft.com/office/drawing/2010/main" val="0"/>
@@ -29186,7 +28922,7 @@
                           </pic:cNvPicPr>
                         </pic:nvPicPr>
                         <pic:blipFill>
-                          <a:blip r:embed="rId20">
+                          <a:blip r:embed="rId21">
                             <a:extLst>
                               <a:ext uri="{28A0092B-C50C-407E-A947-70E740481C1C}">
                                 <a14:useLocalDpi xmlns:a14="http://schemas.microsoft.com/office/drawing/2010/main" val="0"/>
@@ -29250,7 +28986,7 @@
                           </pic:cNvPicPr>
                         </pic:nvPicPr>
                         <pic:blipFill>
-                          <a:blip r:embed="rId21">
+                          <a:blip r:embed="rId22">
                             <a:extLst>
                               <a:ext uri="{28A0092B-C50C-407E-A947-70E740481C1C}">
                                 <a14:useLocalDpi xmlns:a14="http://schemas.microsoft.com/office/drawing/2010/main" val="0"/>
@@ -29314,7 +29050,7 @@
                           </pic:cNvPicPr>
                         </pic:nvPicPr>
                         <pic:blipFill>
-                          <a:blip r:embed="rId20">
+                          <a:blip r:embed="rId21">
                             <a:extLst>
                               <a:ext uri="{28A0092B-C50C-407E-A947-70E740481C1C}">
                                 <a14:useLocalDpi xmlns:a14="http://schemas.microsoft.com/office/drawing/2010/main" val="0"/>
@@ -29400,7 +29136,7 @@
                           </pic:cNvPicPr>
                         </pic:nvPicPr>
                         <pic:blipFill>
-                          <a:blip r:embed="rId21">
+                          <a:blip r:embed="rId22">
                             <a:extLst>
                               <a:ext uri="{28A0092B-C50C-407E-A947-70E740481C1C}">
                                 <a14:useLocalDpi xmlns:a14="http://schemas.microsoft.com/office/drawing/2010/main" val="0"/>
@@ -29464,7 +29200,7 @@
                           </pic:cNvPicPr>
                         </pic:nvPicPr>
                         <pic:blipFill>
-                          <a:blip r:embed="rId20">
+                          <a:blip r:embed="rId21">
                             <a:extLst>
                               <a:ext uri="{28A0092B-C50C-407E-A947-70E740481C1C}">
                                 <a14:useLocalDpi xmlns:a14="http://schemas.microsoft.com/office/drawing/2010/main" val="0"/>
@@ -29528,7 +29264,7 @@
                           </pic:cNvPicPr>
                         </pic:nvPicPr>
                         <pic:blipFill>
-                          <a:blip r:embed="rId20">
+                          <a:blip r:embed="rId21">
                             <a:extLst>
                               <a:ext uri="{28A0092B-C50C-407E-A947-70E740481C1C}">
                                 <a14:useLocalDpi xmlns:a14="http://schemas.microsoft.com/office/drawing/2010/main" val="0"/>
@@ -29592,7 +29328,7 @@
                           </pic:cNvPicPr>
                         </pic:nvPicPr>
                         <pic:blipFill>
-                          <a:blip r:embed="rId20">
+                          <a:blip r:embed="rId21">
                             <a:extLst>
                               <a:ext uri="{28A0092B-C50C-407E-A947-70E740481C1C}">
                                 <a14:useLocalDpi xmlns:a14="http://schemas.microsoft.com/office/drawing/2010/main" val="0"/>
@@ -29656,7 +29392,7 @@
                           </pic:cNvPicPr>
                         </pic:nvPicPr>
                         <pic:blipFill>
-                          <a:blip r:embed="rId20">
+                          <a:blip r:embed="rId21">
                             <a:extLst>
                               <a:ext uri="{28A0092B-C50C-407E-A947-70E740481C1C}">
                                 <a14:useLocalDpi xmlns:a14="http://schemas.microsoft.com/office/drawing/2010/main" val="0"/>
@@ -29720,7 +29456,7 @@
                           </pic:cNvPicPr>
                         </pic:nvPicPr>
                         <pic:blipFill>
-                          <a:blip r:embed="rId20">
+                          <a:blip r:embed="rId21">
                             <a:extLst>
                               <a:ext uri="{28A0092B-C50C-407E-A947-70E740481C1C}">
                                 <a14:useLocalDpi xmlns:a14="http://schemas.microsoft.com/office/drawing/2010/main" val="0"/>
@@ -29784,7 +29520,7 @@
                           </pic:cNvPicPr>
                         </pic:nvPicPr>
                         <pic:blipFill>
-                          <a:blip r:embed="rId21">
+                          <a:blip r:embed="rId22">
                             <a:extLst>
                               <a:ext uri="{28A0092B-C50C-407E-A947-70E740481C1C}">
                                 <a14:useLocalDpi xmlns:a14="http://schemas.microsoft.com/office/drawing/2010/main" val="0"/>
@@ -29848,7 +29584,7 @@
                           </pic:cNvPicPr>
                         </pic:nvPicPr>
                         <pic:blipFill>
-                          <a:blip r:embed="rId21">
+                          <a:blip r:embed="rId22">
                             <a:extLst>
                               <a:ext uri="{28A0092B-C50C-407E-A947-70E740481C1C}">
                                 <a14:useLocalDpi xmlns:a14="http://schemas.microsoft.com/office/drawing/2010/main" val="0"/>
@@ -29934,7 +29670,7 @@
                           </pic:cNvPicPr>
                         </pic:nvPicPr>
                         <pic:blipFill>
-                          <a:blip r:embed="rId21">
+                          <a:blip r:embed="rId22">
                             <a:extLst>
                               <a:ext uri="{28A0092B-C50C-407E-A947-70E740481C1C}">
                                 <a14:useLocalDpi xmlns:a14="http://schemas.microsoft.com/office/drawing/2010/main" val="0"/>
@@ -29998,7 +29734,7 @@
                           </pic:cNvPicPr>
                         </pic:nvPicPr>
                         <pic:blipFill>
-                          <a:blip r:embed="rId20">
+                          <a:blip r:embed="rId21">
                             <a:extLst>
                               <a:ext uri="{28A0092B-C50C-407E-A947-70E740481C1C}">
                                 <a14:useLocalDpi xmlns:a14="http://schemas.microsoft.com/office/drawing/2010/main" val="0"/>
@@ -30062,7 +29798,7 @@
                           </pic:cNvPicPr>
                         </pic:nvPicPr>
                         <pic:blipFill>
-                          <a:blip r:embed="rId21">
+                          <a:blip r:embed="rId22">
                             <a:extLst>
                               <a:ext uri="{28A0092B-C50C-407E-A947-70E740481C1C}">
                                 <a14:useLocalDpi xmlns:a14="http://schemas.microsoft.com/office/drawing/2010/main" val="0"/>
@@ -30126,7 +29862,7 @@
                           </pic:cNvPicPr>
                         </pic:nvPicPr>
                         <pic:blipFill>
-                          <a:blip r:embed="rId20">
+                          <a:blip r:embed="rId21">
                             <a:extLst>
                               <a:ext uri="{28A0092B-C50C-407E-A947-70E740481C1C}">
                                 <a14:useLocalDpi xmlns:a14="http://schemas.microsoft.com/office/drawing/2010/main" val="0"/>
@@ -30190,7 +29926,7 @@
                           </pic:cNvPicPr>
                         </pic:nvPicPr>
                         <pic:blipFill>
-                          <a:blip r:embed="rId20">
+                          <a:blip r:embed="rId21">
                             <a:extLst>
                               <a:ext uri="{28A0092B-C50C-407E-A947-70E740481C1C}">
                                 <a14:useLocalDpi xmlns:a14="http://schemas.microsoft.com/office/drawing/2010/main" val="0"/>
@@ -30254,7 +29990,7 @@
                           </pic:cNvPicPr>
                         </pic:nvPicPr>
                         <pic:blipFill>
-                          <a:blip r:embed="rId20">
+                          <a:blip r:embed="rId21">
                             <a:extLst>
                               <a:ext uri="{28A0092B-C50C-407E-A947-70E740481C1C}">
                                 <a14:useLocalDpi xmlns:a14="http://schemas.microsoft.com/office/drawing/2010/main" val="0"/>
@@ -30318,7 +30054,7 @@
                           </pic:cNvPicPr>
                         </pic:nvPicPr>
                         <pic:blipFill>
-                          <a:blip r:embed="rId21">
+                          <a:blip r:embed="rId22">
                             <a:extLst>
                               <a:ext uri="{28A0092B-C50C-407E-A947-70E740481C1C}">
                                 <a14:useLocalDpi xmlns:a14="http://schemas.microsoft.com/office/drawing/2010/main" val="0"/>
@@ -30382,7 +30118,7 @@
                           </pic:cNvPicPr>
                         </pic:nvPicPr>
                         <pic:blipFill>
-                          <a:blip r:embed="rId20">
+                          <a:blip r:embed="rId21">
                             <a:extLst>
                               <a:ext uri="{28A0092B-C50C-407E-A947-70E740481C1C}">
                                 <a14:useLocalDpi xmlns:a14="http://schemas.microsoft.com/office/drawing/2010/main" val="0"/>
@@ -30468,7 +30204,7 @@
                           </pic:cNvPicPr>
                         </pic:nvPicPr>
                         <pic:blipFill>
-                          <a:blip r:embed="rId21">
+                          <a:blip r:embed="rId22">
                             <a:extLst>
                               <a:ext uri="{28A0092B-C50C-407E-A947-70E740481C1C}">
                                 <a14:useLocalDpi xmlns:a14="http://schemas.microsoft.com/office/drawing/2010/main" val="0"/>
@@ -30532,7 +30268,7 @@
                           </pic:cNvPicPr>
                         </pic:nvPicPr>
                         <pic:blipFill>
-                          <a:blip r:embed="rId20">
+                          <a:blip r:embed="rId21">
                             <a:extLst>
                               <a:ext uri="{28A0092B-C50C-407E-A947-70E740481C1C}">
                                 <a14:useLocalDpi xmlns:a14="http://schemas.microsoft.com/office/drawing/2010/main" val="0"/>
@@ -30596,7 +30332,7 @@
                           </pic:cNvPicPr>
                         </pic:nvPicPr>
                         <pic:blipFill>
-                          <a:blip r:embed="rId21">
+                          <a:blip r:embed="rId22">
                             <a:extLst>
                               <a:ext uri="{28A0092B-C50C-407E-A947-70E740481C1C}">
                                 <a14:useLocalDpi xmlns:a14="http://schemas.microsoft.com/office/drawing/2010/main" val="0"/>
@@ -30660,7 +30396,7 @@
                           </pic:cNvPicPr>
                         </pic:nvPicPr>
                         <pic:blipFill>
-                          <a:blip r:embed="rId20">
+                          <a:blip r:embed="rId21">
                             <a:extLst>
                               <a:ext uri="{28A0092B-C50C-407E-A947-70E740481C1C}">
                                 <a14:useLocalDpi xmlns:a14="http://schemas.microsoft.com/office/drawing/2010/main" val="0"/>
@@ -30724,7 +30460,7 @@
                           </pic:cNvPicPr>
                         </pic:nvPicPr>
                         <pic:blipFill>
-                          <a:blip r:embed="rId20">
+                          <a:blip r:embed="rId21">
                             <a:extLst>
                               <a:ext uri="{28A0092B-C50C-407E-A947-70E740481C1C}">
                                 <a14:useLocalDpi xmlns:a14="http://schemas.microsoft.com/office/drawing/2010/main" val="0"/>
@@ -30788,7 +30524,7 @@
                           </pic:cNvPicPr>
                         </pic:nvPicPr>
                         <pic:blipFill>
-                          <a:blip r:embed="rId20">
+                          <a:blip r:embed="rId21">
                             <a:extLst>
                               <a:ext uri="{28A0092B-C50C-407E-A947-70E740481C1C}">
                                 <a14:useLocalDpi xmlns:a14="http://schemas.microsoft.com/office/drawing/2010/main" val="0"/>
@@ -30852,7 +30588,7 @@
                           </pic:cNvPicPr>
                         </pic:nvPicPr>
                         <pic:blipFill>
-                          <a:blip r:embed="rId21">
+                          <a:blip r:embed="rId22">
                             <a:extLst>
                               <a:ext uri="{28A0092B-C50C-407E-A947-70E740481C1C}">
                                 <a14:useLocalDpi xmlns:a14="http://schemas.microsoft.com/office/drawing/2010/main" val="0"/>
@@ -30916,7 +30652,7 @@
                           </pic:cNvPicPr>
                         </pic:nvPicPr>
                         <pic:blipFill>
-                          <a:blip r:embed="rId20">
+                          <a:blip r:embed="rId21">
                             <a:extLst>
                               <a:ext uri="{28A0092B-C50C-407E-A947-70E740481C1C}">
                                 <a14:useLocalDpi xmlns:a14="http://schemas.microsoft.com/office/drawing/2010/main" val="0"/>
@@ -31002,7 +30738,7 @@
                           </pic:cNvPicPr>
                         </pic:nvPicPr>
                         <pic:blipFill>
-                          <a:blip r:embed="rId20">
+                          <a:blip r:embed="rId21">
                             <a:extLst>
                               <a:ext uri="{28A0092B-C50C-407E-A947-70E740481C1C}">
                                 <a14:useLocalDpi xmlns:a14="http://schemas.microsoft.com/office/drawing/2010/main" val="0"/>
@@ -31066,7 +30802,7 @@
                           </pic:cNvPicPr>
                         </pic:nvPicPr>
                         <pic:blipFill>
-                          <a:blip r:embed="rId21">
+                          <a:blip r:embed="rId22">
                             <a:extLst>
                               <a:ext uri="{28A0092B-C50C-407E-A947-70E740481C1C}">
                                 <a14:useLocalDpi xmlns:a14="http://schemas.microsoft.com/office/drawing/2010/main" val="0"/>
@@ -31130,7 +30866,7 @@
                           </pic:cNvPicPr>
                         </pic:nvPicPr>
                         <pic:blipFill>
-                          <a:blip r:embed="rId21">
+                          <a:blip r:embed="rId22">
                             <a:extLst>
                               <a:ext uri="{28A0092B-C50C-407E-A947-70E740481C1C}">
                                 <a14:useLocalDpi xmlns:a14="http://schemas.microsoft.com/office/drawing/2010/main" val="0"/>
@@ -31194,7 +30930,7 @@
                           </pic:cNvPicPr>
                         </pic:nvPicPr>
                         <pic:blipFill>
-                          <a:blip r:embed="rId20">
+                          <a:blip r:embed="rId21">
                             <a:extLst>
                               <a:ext uri="{28A0092B-C50C-407E-A947-70E740481C1C}">
                                 <a14:useLocalDpi xmlns:a14="http://schemas.microsoft.com/office/drawing/2010/main" val="0"/>
@@ -31258,7 +30994,7 @@
                           </pic:cNvPicPr>
                         </pic:nvPicPr>
                         <pic:blipFill>
-                          <a:blip r:embed="rId21">
+                          <a:blip r:embed="rId22">
                             <a:extLst>
                               <a:ext uri="{28A0092B-C50C-407E-A947-70E740481C1C}">
                                 <a14:useLocalDpi xmlns:a14="http://schemas.microsoft.com/office/drawing/2010/main" val="0"/>
@@ -31322,7 +31058,7 @@
                           </pic:cNvPicPr>
                         </pic:nvPicPr>
                         <pic:blipFill>
-                          <a:blip r:embed="rId21">
+                          <a:blip r:embed="rId22">
                             <a:extLst>
                               <a:ext uri="{28A0092B-C50C-407E-A947-70E740481C1C}">
                                 <a14:useLocalDpi xmlns:a14="http://schemas.microsoft.com/office/drawing/2010/main" val="0"/>
@@ -31386,7 +31122,7 @@
                           </pic:cNvPicPr>
                         </pic:nvPicPr>
                         <pic:blipFill>
-                          <a:blip r:embed="rId20">
+                          <a:blip r:embed="rId21">
                             <a:extLst>
                               <a:ext uri="{28A0092B-C50C-407E-A947-70E740481C1C}">
                                 <a14:useLocalDpi xmlns:a14="http://schemas.microsoft.com/office/drawing/2010/main" val="0"/>
@@ -31450,7 +31186,7 @@
                           </pic:cNvPicPr>
                         </pic:nvPicPr>
                         <pic:blipFill>
-                          <a:blip r:embed="rId20">
+                          <a:blip r:embed="rId21">
                             <a:extLst>
                               <a:ext uri="{28A0092B-C50C-407E-A947-70E740481C1C}">
                                 <a14:useLocalDpi xmlns:a14="http://schemas.microsoft.com/office/drawing/2010/main" val="0"/>
@@ -31536,7 +31272,7 @@
                           </pic:cNvPicPr>
                         </pic:nvPicPr>
                         <pic:blipFill>
-                          <a:blip r:embed="rId20">
+                          <a:blip r:embed="rId21">
                             <a:extLst>
                               <a:ext uri="{28A0092B-C50C-407E-A947-70E740481C1C}">
                                 <a14:useLocalDpi xmlns:a14="http://schemas.microsoft.com/office/drawing/2010/main" val="0"/>
@@ -31600,7 +31336,7 @@
                           </pic:cNvPicPr>
                         </pic:nvPicPr>
                         <pic:blipFill>
-                          <a:blip r:embed="rId20">
+                          <a:blip r:embed="rId21">
                             <a:extLst>
                               <a:ext uri="{28A0092B-C50C-407E-A947-70E740481C1C}">
                                 <a14:useLocalDpi xmlns:a14="http://schemas.microsoft.com/office/drawing/2010/main" val="0"/>
@@ -31664,7 +31400,7 @@
                           </pic:cNvPicPr>
                         </pic:nvPicPr>
                         <pic:blipFill>
-                          <a:blip r:embed="rId20">
+                          <a:blip r:embed="rId21">
                             <a:extLst>
                               <a:ext uri="{28A0092B-C50C-407E-A947-70E740481C1C}">
                                 <a14:useLocalDpi xmlns:a14="http://schemas.microsoft.com/office/drawing/2010/main" val="0"/>
@@ -31728,7 +31464,7 @@
                           </pic:cNvPicPr>
                         </pic:nvPicPr>
                         <pic:blipFill>
-                          <a:blip r:embed="rId21">
+                          <a:blip r:embed="rId22">
                             <a:extLst>
                               <a:ext uri="{28A0092B-C50C-407E-A947-70E740481C1C}">
                                 <a14:useLocalDpi xmlns:a14="http://schemas.microsoft.com/office/drawing/2010/main" val="0"/>
@@ -31792,7 +31528,7 @@
                           </pic:cNvPicPr>
                         </pic:nvPicPr>
                         <pic:blipFill>
-                          <a:blip r:embed="rId20">
+                          <a:blip r:embed="rId21">
                             <a:extLst>
                               <a:ext uri="{28A0092B-C50C-407E-A947-70E740481C1C}">
                                 <a14:useLocalDpi xmlns:a14="http://schemas.microsoft.com/office/drawing/2010/main" val="0"/>
@@ -31856,7 +31592,7 @@
                           </pic:cNvPicPr>
                         </pic:nvPicPr>
                         <pic:blipFill>
-                          <a:blip r:embed="rId20">
+                          <a:blip r:embed="rId21">
                             <a:extLst>
                               <a:ext uri="{28A0092B-C50C-407E-A947-70E740481C1C}">
                                 <a14:useLocalDpi xmlns:a14="http://schemas.microsoft.com/office/drawing/2010/main" val="0"/>
@@ -31920,7 +31656,7 @@
                           </pic:cNvPicPr>
                         </pic:nvPicPr>
                         <pic:blipFill>
-                          <a:blip r:embed="rId21">
+                          <a:blip r:embed="rId22">
                             <a:extLst>
                               <a:ext uri="{28A0092B-C50C-407E-A947-70E740481C1C}">
                                 <a14:useLocalDpi xmlns:a14="http://schemas.microsoft.com/office/drawing/2010/main" val="0"/>
@@ -31984,7 +31720,7 @@
                           </pic:cNvPicPr>
                         </pic:nvPicPr>
                         <pic:blipFill>
-                          <a:blip r:embed="rId20">
+                          <a:blip r:embed="rId21">
                             <a:extLst>
                               <a:ext uri="{28A0092B-C50C-407E-A947-70E740481C1C}">
                                 <a14:useLocalDpi xmlns:a14="http://schemas.microsoft.com/office/drawing/2010/main" val="0"/>
@@ -32034,21 +31770,7 @@
         <w:rPr>
           <w:rFonts w:hint="eastAsia"/>
         </w:rPr>
-        <w:t>：该</w:t>
-      </w:r>
-      <w:proofErr w:type="gramStart"/>
-      <w:r>
-        <w:rPr>
-          <w:rFonts w:hint="eastAsia"/>
-        </w:rPr>
-        <w:t>包</w:t>
-      </w:r>
-      <w:proofErr w:type="gramEnd"/>
-      <w:r>
-        <w:rPr>
-          <w:rFonts w:hint="eastAsia"/>
-        </w:rPr>
-        <w:t>包含</w:t>
+        <w:t>：该包包含</w:t>
       </w:r>
       <w:r>
         <w:rPr>
@@ -32107,21 +31829,7 @@
         <w:rPr>
           <w:rFonts w:hint="eastAsia"/>
         </w:rPr>
-        <w:t>给出了系统的包结构设计。在本系统中，不同的</w:t>
-      </w:r>
-      <w:proofErr w:type="gramStart"/>
-      <w:r>
-        <w:rPr>
-          <w:rFonts w:hint="eastAsia"/>
-        </w:rPr>
-        <w:t>包负责</w:t>
-      </w:r>
-      <w:proofErr w:type="gramEnd"/>
-      <w:r>
-        <w:rPr>
-          <w:rFonts w:hint="eastAsia"/>
-        </w:rPr>
-        <w:t>不同的功能，它们之间通过接口交互，从而实现高内聚低耦合。同时，它们之间相互协作，共同实现工作流建模工具的功能。</w:t>
+        <w:t>给出了系统的包结构设计。在本系统中，不同的包负责不同的功能，它们之间通过接口交互，从而实现高内聚低耦合。同时，它们之间相互协作，共同实现工作流建模工具的功能。</w:t>
       </w:r>
     </w:p>
     <w:p>
@@ -32151,7 +31859,7 @@
                     </pic:cNvPicPr>
                   </pic:nvPicPr>
                   <pic:blipFill>
-                    <a:blip r:embed="rId22">
+                    <a:blip r:embed="rId23">
                       <a:extLst>
                         <a:ext uri="{28A0092B-C50C-407E-A947-70E740481C1C}">
                           <a14:useLocalDpi xmlns:a14="http://schemas.microsoft.com/office/drawing/2010/main" val="0"/>
@@ -32234,7 +31942,7 @@
       <w:r>
         <w:br w:type="page"/>
       </w:r>
-      <w:bookmarkStart w:id="53" w:name="_Toc263258575"/>
+      <w:bookmarkStart w:id="55" w:name="_Toc263258575"/>
       <w:r>
         <w:rPr>
           <w:rFonts w:hint="eastAsia"/>
@@ -32242,7 +31950,7 @@
         <w:lastRenderedPageBreak/>
         <w:t>第五章</w:t>
       </w:r>
-      <w:bookmarkStart w:id="54" w:name="_Toc263163067"/>
+      <w:bookmarkStart w:id="56" w:name="_Toc263163067"/>
       <w:r>
         <w:rPr>
           <w:rFonts w:hint="eastAsia"/>
@@ -32279,8 +31987,8 @@
         </w:rPr>
         <w:t>详细设计及实现</w:t>
       </w:r>
-      <w:bookmarkEnd w:id="53"/>
-      <w:bookmarkEnd w:id="54"/>
+      <w:bookmarkEnd w:id="55"/>
+      <w:bookmarkEnd w:id="56"/>
     </w:p>
     <w:p>
       <w:pPr>
@@ -32348,11 +32056,11 @@
       </w:r>
       <w:smartTag w:uri="urn:schemas-microsoft-com:office:smarttags" w:element="chsdate">
         <w:smartTagPr>
+          <w:attr w:name="IsROCDate" w:val="False"/>
+          <w:attr w:name="IsLunarDate" w:val="False"/>
+          <w:attr w:name="Day" w:val="30"/>
+          <w:attr w:name="Month" w:val="12"/>
           <w:attr w:name="Year" w:val="1899"/>
-          <w:attr w:name="Month" w:val="12"/>
-          <w:attr w:name="Day" w:val="30"/>
-          <w:attr w:name="IsLunarDate" w:val="False"/>
-          <w:attr w:name="IsROCDate" w:val="False"/>
         </w:smartTagPr>
         <w:r>
           <w:rPr>
@@ -32384,8 +32092,8 @@
       <w:pPr>
         <w:pStyle w:val="2"/>
       </w:pPr>
-      <w:bookmarkStart w:id="55" w:name="_Toc263163068"/>
-      <w:bookmarkStart w:id="56" w:name="_Toc263258576"/>
+      <w:bookmarkStart w:id="57" w:name="_Toc263163068"/>
+      <w:bookmarkStart w:id="58" w:name="_Toc263258576"/>
       <w:r>
         <w:rPr>
           <w:rFonts w:hint="eastAsia"/>
@@ -32398,8 +32106,8 @@
         </w:rPr>
         <w:t xml:space="preserve"> </w:t>
       </w:r>
-      <w:bookmarkEnd w:id="55"/>
-      <w:bookmarkEnd w:id="56"/>
+      <w:bookmarkEnd w:id="57"/>
+      <w:bookmarkEnd w:id="58"/>
       <w:r>
         <w:rPr>
           <w:rFonts w:hint="eastAsia"/>
@@ -32812,8 +32520,8 @@
       <w:pPr>
         <w:pStyle w:val="2"/>
       </w:pPr>
-      <w:bookmarkStart w:id="57" w:name="_Toc263163069"/>
-      <w:bookmarkStart w:id="58" w:name="_Toc263258577"/>
+      <w:bookmarkStart w:id="59" w:name="_Toc263163069"/>
+      <w:bookmarkStart w:id="60" w:name="_Toc263258577"/>
       <w:r>
         <w:rPr>
           <w:rFonts w:hint="eastAsia"/>
@@ -32826,8 +32534,8 @@
         </w:rPr>
         <w:t xml:space="preserve"> </w:t>
       </w:r>
-      <w:bookmarkEnd w:id="57"/>
-      <w:bookmarkEnd w:id="58"/>
+      <w:bookmarkEnd w:id="59"/>
+      <w:bookmarkEnd w:id="60"/>
       <w:r>
         <w:rPr>
           <w:rFonts w:hint="eastAsia"/>
@@ -32916,16 +32624,16 @@
       <w:pPr>
         <w:pStyle w:val="3"/>
       </w:pPr>
-      <w:bookmarkStart w:id="59" w:name="_Toc263163070"/>
-      <w:bookmarkStart w:id="60" w:name="_Toc263258578"/>
+      <w:bookmarkStart w:id="61" w:name="_Toc263163070"/>
+      <w:bookmarkStart w:id="62" w:name="_Toc263258578"/>
       <w:r>
         <w:rPr>
           <w:rFonts w:hint="eastAsia"/>
         </w:rPr>
         <w:t>5.2.1</w:t>
       </w:r>
-      <w:bookmarkEnd w:id="59"/>
-      <w:bookmarkEnd w:id="60"/>
+      <w:bookmarkEnd w:id="61"/>
+      <w:bookmarkEnd w:id="62"/>
       <w:r>
         <w:rPr>
           <w:rFonts w:hint="eastAsia"/>
@@ -33918,7 +33626,7 @@
                     </pic:cNvPicPr>
                   </pic:nvPicPr>
                   <pic:blipFill>
-                    <a:blip r:embed="rId23">
+                    <a:blip r:embed="rId24">
                       <a:extLst>
                         <a:ext uri="{28A0092B-C50C-407E-A947-70E740481C1C}">
                           <a14:useLocalDpi xmlns:a14="http://schemas.microsoft.com/office/drawing/2010/main" val="0"/>
@@ -33988,16 +33696,16 @@
       <w:pPr>
         <w:pStyle w:val="3"/>
       </w:pPr>
-      <w:bookmarkStart w:id="61" w:name="_Ref262563787"/>
-      <w:bookmarkStart w:id="62" w:name="_Toc263163071"/>
-      <w:bookmarkStart w:id="63" w:name="_Toc263258579"/>
+      <w:bookmarkStart w:id="63" w:name="_Ref262563787"/>
+      <w:bookmarkStart w:id="64" w:name="_Toc263163071"/>
+      <w:bookmarkStart w:id="65" w:name="_Toc263258579"/>
       <w:smartTag w:uri="urn:schemas-microsoft-com:office:smarttags" w:element="chsdate">
         <w:smartTagPr>
+          <w:attr w:name="IsROCDate" w:val="False"/>
+          <w:attr w:name="IsLunarDate" w:val="False"/>
+          <w:attr w:name="Day" w:val="30"/>
+          <w:attr w:name="Month" w:val="12"/>
           <w:attr w:name="Year" w:val="1899"/>
-          <w:attr w:name="Month" w:val="12"/>
-          <w:attr w:name="Day" w:val="30"/>
-          <w:attr w:name="IsLunarDate" w:val="False"/>
-          <w:attr w:name="IsROCDate" w:val="False"/>
         </w:smartTagPr>
         <w:r>
           <w:rPr>
@@ -34024,9 +33732,9 @@
         </w:rPr>
         <w:t>包</w:t>
       </w:r>
-      <w:bookmarkEnd w:id="61"/>
-      <w:bookmarkEnd w:id="62"/>
       <w:bookmarkEnd w:id="63"/>
+      <w:bookmarkEnd w:id="64"/>
+      <w:bookmarkEnd w:id="65"/>
     </w:p>
     <w:p>
       <w:pPr>
@@ -34266,7 +33974,7 @@
                     </pic:cNvPicPr>
                   </pic:nvPicPr>
                   <pic:blipFill>
-                    <a:blip r:embed="rId24">
+                    <a:blip r:embed="rId25">
                       <a:extLst>
                         <a:ext uri="{28A0092B-C50C-407E-A947-70E740481C1C}">
                           <a14:useLocalDpi xmlns:a14="http://schemas.microsoft.com/office/drawing/2010/main" val="0"/>
@@ -34360,11 +34068,6 @@
       </w:r>
     </w:p>
     <w:p>
-      <w:pPr>
-        <w:rPr>
-          <w:rFonts w:hint="eastAsia"/>
-        </w:rPr>
-      </w:pPr>
       <w:r>
         <w:rPr>
           <w:rFonts w:hint="eastAsia"/>
@@ -34441,21 +34144,7 @@
         <w:rPr>
           <w:rFonts w:hint="eastAsia"/>
         </w:rPr>
-        <w:t>，当我们编写具体的</w:t>
-      </w:r>
-      <w:proofErr w:type="gramStart"/>
-      <w:r>
-        <w:rPr>
-          <w:rFonts w:hint="eastAsia"/>
-        </w:rPr>
-        <w:t>网类型</w:t>
-      </w:r>
-      <w:proofErr w:type="gramEnd"/>
-      <w:r>
-        <w:rPr>
-          <w:rFonts w:hint="eastAsia"/>
-        </w:rPr>
-        <w:t>的</w:t>
+        <w:t>，当我们编写具体的网类型的</w:t>
       </w:r>
       <w:r>
         <w:rPr>
@@ -34541,9 +34230,6 @@
         </w:numPr>
         <w:snapToGrid w:val="0"/>
         <w:spacing w:before="240" w:after="120" w:line="400" w:lineRule="exact"/>
-        <w:rPr>
-          <w:rFonts w:hint="eastAsia"/>
-        </w:rPr>
       </w:pPr>
       <w:r>
         <w:rPr>
@@ -34558,10 +34244,7 @@
         <w:t>其它设计</w:t>
       </w:r>
     </w:p>
-    <w:p>
-      <w:bookmarkStart w:id="64" w:name="_GoBack"/>
-      <w:bookmarkEnd w:id="64"/>
-    </w:p>
+    <w:p/>
     <w:p>
       <w:pPr>
         <w:pStyle w:val="2"/>
@@ -34596,8 +34279,8 @@
         <w:jc w:val="center"/>
         <w:textAlignment w:val="center"/>
       </w:pPr>
-      <w:bookmarkStart w:id="65" w:name="_Toc263163084"/>
-      <w:bookmarkStart w:id="66" w:name="_Toc263258592"/>
+      <w:bookmarkStart w:id="66" w:name="_Toc263163084"/>
+      <w:bookmarkStart w:id="67" w:name="_Toc263258592"/>
       <w:r>
         <w:rPr>
           <w:rFonts w:hint="eastAsia"/>
@@ -34610,8 +34293,8 @@
         </w:rPr>
         <w:t xml:space="preserve"> </w:t>
       </w:r>
-      <w:bookmarkEnd w:id="65"/>
       <w:bookmarkEnd w:id="66"/>
+      <w:bookmarkEnd w:id="67"/>
       <w:r>
         <w:rPr>
           <w:rFonts w:hint="eastAsia"/>
@@ -34677,8 +34360,8 @@
         <w:snapToGrid w:val="0"/>
         <w:spacing w:before="240" w:after="120" w:line="400" w:lineRule="exact"/>
       </w:pPr>
-      <w:bookmarkStart w:id="67" w:name="_Toc263163085"/>
-      <w:bookmarkStart w:id="68" w:name="_Toc263258593"/>
+      <w:bookmarkStart w:id="68" w:name="_Toc263163085"/>
+      <w:bookmarkStart w:id="69" w:name="_Toc263258593"/>
       <w:r>
         <w:rPr>
           <w:rFonts w:hint="eastAsia"/>
@@ -34686,8 +34369,8 @@
         <w:lastRenderedPageBreak/>
         <w:t xml:space="preserve">6.1 </w:t>
       </w:r>
-      <w:bookmarkEnd w:id="67"/>
       <w:bookmarkEnd w:id="68"/>
+      <w:bookmarkEnd w:id="69"/>
       <w:r>
         <w:rPr>
           <w:rFonts w:hint="eastAsia"/>
@@ -34711,8 +34394,8 @@
         </w:rPr>
         <w:t>为</w:t>
       </w:r>
-      <w:bookmarkStart w:id="69" w:name="_Toc263163086"/>
-      <w:bookmarkStart w:id="70" w:name="_Toc263258594"/>
+      <w:bookmarkStart w:id="70" w:name="_Toc263163086"/>
+      <w:bookmarkStart w:id="71" w:name="_Toc263258594"/>
       <w:r>
         <w:rPr>
           <w:rFonts w:hint="eastAsia"/>
@@ -34737,8 +34420,8 @@
         </w:rPr>
         <w:t>显示</w:t>
       </w:r>
-      <w:bookmarkEnd w:id="69"/>
       <w:bookmarkEnd w:id="70"/>
+      <w:bookmarkEnd w:id="71"/>
     </w:p>
     <w:p>
       <w:pPr>
@@ -34819,7 +34502,7 @@
                     </pic:cNvPicPr>
                   </pic:nvPicPr>
                   <pic:blipFill>
-                    <a:blip r:embed="rId25">
+                    <a:blip r:embed="rId26">
                       <a:extLst>
                         <a:ext uri="{28A0092B-C50C-407E-A947-70E740481C1C}">
                           <a14:useLocalDpi xmlns:a14="http://schemas.microsoft.com/office/drawing/2010/main" val="0"/>
@@ -34960,7 +34643,6 @@
         </w:numPr>
         <w:spacing w:line="240" w:lineRule="auto"/>
         <w:rPr>
-          <w:rFonts w:hint="eastAsia"/>
           <w:lang w:eastAsia="zh-CN"/>
         </w:rPr>
       </w:pPr>
@@ -35016,6 +34698,9 @@
         <w:spacing w:line="240" w:lineRule="auto"/>
         <w:ind w:left="0"/>
         <w:jc w:val="center"/>
+        <w:rPr>
+          <w:lang w:eastAsia="zh-CN"/>
+        </w:rPr>
       </w:pPr>
     </w:p>
     <w:p>
@@ -35133,8 +34818,8 @@
         <w:jc w:val="center"/>
         <w:textAlignment w:val="center"/>
       </w:pPr>
-      <w:bookmarkStart w:id="71" w:name="_Toc263163087"/>
-      <w:bookmarkStart w:id="72" w:name="_Toc263258595"/>
+      <w:bookmarkStart w:id="72" w:name="_Toc263163087"/>
+      <w:bookmarkStart w:id="73" w:name="_Toc263258595"/>
       <w:r>
         <w:rPr>
           <w:rFonts w:hint="eastAsia"/>
@@ -35151,8 +34836,8 @@
       <w:r>
         <w:t>总结与展望</w:t>
       </w:r>
-      <w:bookmarkEnd w:id="71"/>
       <w:bookmarkEnd w:id="72"/>
+      <w:bookmarkEnd w:id="73"/>
     </w:p>
     <w:p>
       <w:pPr>
@@ -35166,8 +34851,8 @@
         <w:snapToGrid w:val="0"/>
         <w:spacing w:before="240" w:after="120" w:line="400" w:lineRule="exact"/>
       </w:pPr>
-      <w:bookmarkStart w:id="73" w:name="_Toc263163088"/>
-      <w:bookmarkStart w:id="74" w:name="_Toc263258596"/>
+      <w:bookmarkStart w:id="74" w:name="_Toc263163088"/>
+      <w:bookmarkStart w:id="75" w:name="_Toc263258596"/>
       <w:r>
         <w:rPr>
           <w:rFonts w:hint="eastAsia"/>
@@ -35180,8 +34865,8 @@
         </w:rPr>
         <w:t>总结</w:t>
       </w:r>
-      <w:bookmarkEnd w:id="73"/>
       <w:bookmarkEnd w:id="74"/>
+      <w:bookmarkEnd w:id="75"/>
     </w:p>
     <w:p>
       <w:pPr>
@@ -35658,8 +35343,8 @@
         <w:snapToGrid w:val="0"/>
         <w:spacing w:before="240" w:after="120" w:line="400" w:lineRule="exact"/>
       </w:pPr>
-      <w:bookmarkStart w:id="75" w:name="_Toc263163089"/>
-      <w:bookmarkStart w:id="76" w:name="_Toc263258597"/>
+      <w:bookmarkStart w:id="76" w:name="_Toc263163089"/>
+      <w:bookmarkStart w:id="77" w:name="_Toc263258597"/>
       <w:r>
         <w:rPr>
           <w:rFonts w:hint="eastAsia"/>
@@ -35696,8 +35381,8 @@
         </w:rPr>
         <w:t>工具的局限性</w:t>
       </w:r>
-      <w:bookmarkEnd w:id="75"/>
       <w:bookmarkEnd w:id="76"/>
+      <w:bookmarkEnd w:id="77"/>
     </w:p>
     <w:p>
       <w:pPr>
@@ -35909,21 +35594,7 @@
           <w:rFonts w:hint="eastAsia"/>
         </w:rPr>
         <w:lastRenderedPageBreak/>
-        <w:t>由于开发时间的问题，目前的界面显示只实现了简单的自动布局，不能实现模型在显示时的自动缩放等功能。同时，在</w:t>
-      </w:r>
-      <w:proofErr w:type="gramStart"/>
-      <w:r>
-        <w:rPr>
-          <w:rFonts w:hint="eastAsia"/>
-        </w:rPr>
-        <w:t>创建网对象</w:t>
-      </w:r>
-      <w:proofErr w:type="gramEnd"/>
-      <w:r>
-        <w:rPr>
-          <w:rFonts w:hint="eastAsia"/>
-        </w:rPr>
-        <w:t>时，操作不够友好。</w:t>
+        <w:t>由于开发时间的问题，目前的界面显示只实现了简单的自动布局，不能实现模型在显示时的自动缩放等功能。同时，在创建网对象时，操作不够友好。</w:t>
       </w:r>
     </w:p>
     <w:p>
@@ -36008,8 +35679,8 @@
         <w:snapToGrid w:val="0"/>
         <w:spacing w:before="240" w:after="120" w:line="400" w:lineRule="exact"/>
       </w:pPr>
-      <w:bookmarkStart w:id="77" w:name="_Toc263163090"/>
-      <w:bookmarkStart w:id="78" w:name="_Toc263258598"/>
+      <w:bookmarkStart w:id="78" w:name="_Toc263163090"/>
+      <w:bookmarkStart w:id="79" w:name="_Toc263258598"/>
       <w:r>
         <w:rPr>
           <w:rFonts w:hint="eastAsia"/>
@@ -36052,8 +35723,8 @@
         </w:rPr>
         <w:t>的改进方向和发展前景</w:t>
       </w:r>
-      <w:bookmarkEnd w:id="77"/>
       <w:bookmarkEnd w:id="78"/>
+      <w:bookmarkEnd w:id="79"/>
     </w:p>
     <w:p>
       <w:pPr>
@@ -36341,23 +36012,7 @@
           <w:rFonts w:hint="eastAsia"/>
           <w:lang w:eastAsia="zh-CN"/>
         </w:rPr>
-        <w:t>网，还没有考虑到比较不同模型的问题，本系统需要在模型管理方面</w:t>
-      </w:r>
-      <w:proofErr w:type="gramStart"/>
-      <w:r>
-        <w:rPr>
-          <w:rFonts w:hint="eastAsia"/>
-          <w:lang w:eastAsia="zh-CN"/>
-        </w:rPr>
-        <w:t>作出</w:t>
-      </w:r>
-      <w:proofErr w:type="gramEnd"/>
-      <w:r>
-        <w:rPr>
-          <w:rFonts w:hint="eastAsia"/>
-          <w:lang w:eastAsia="zh-CN"/>
-        </w:rPr>
-        <w:t>扩展，尽量向工作流管理工具靠拢。</w:t>
+        <w:t>网，还没有考虑到比较不同模型的问题，本系统需要在模型管理方面作出扩展，尽量向工作流管理工具靠拢。</w:t>
       </w:r>
     </w:p>
     <w:p>
@@ -36414,7 +36069,7 @@
         <w:pStyle w:val="1"/>
         <w:jc w:val="center"/>
       </w:pPr>
-      <w:bookmarkStart w:id="79" w:name="_Toc263258599"/>
+      <w:bookmarkStart w:id="80" w:name="_Toc263258599"/>
       <w:r>
         <w:rPr>
           <w:rFonts w:hint="eastAsia"/>
@@ -36422,7 +36077,7 @@
         <w:lastRenderedPageBreak/>
         <w:t>参考文献</w:t>
       </w:r>
-      <w:bookmarkEnd w:id="79"/>
+      <w:bookmarkEnd w:id="80"/>
     </w:p>
     <w:p>
       <w:pPr>
@@ -36449,21 +36104,7 @@
         <w:rPr>
           <w:rFonts w:hint="eastAsia"/>
         </w:rPr>
-        <w:t xml:space="preserve">.Reisig. Petri Nets: An Introduction. </w:t>
-      </w:r>
-      <w:proofErr w:type="gramStart"/>
-      <w:r>
-        <w:rPr>
-          <w:rFonts w:hint="eastAsia"/>
-        </w:rPr>
-        <w:t>Springer.</w:t>
-      </w:r>
-      <w:proofErr w:type="gramEnd"/>
-      <w:r>
-        <w:rPr>
-          <w:rFonts w:hint="eastAsia"/>
-        </w:rPr>
-        <w:t xml:space="preserve"> </w:t>
+        <w:t xml:space="preserve">.Reisig. Petri Nets: An Introduction. Springer. </w:t>
       </w:r>
       <w:smartTag w:uri="urn:schemas-microsoft-com:office:smarttags" w:element="State">
         <w:smartTag w:uri="urn:schemas-microsoft-com:office:smarttags" w:element="place">
@@ -36511,14 +36152,12 @@
         </w:rPr>
         <w:t xml:space="preserve"> </w:t>
       </w:r>
-      <w:proofErr w:type="gramStart"/>
       <w:r>
         <w:rPr>
           <w:rFonts w:hint="eastAsia"/>
         </w:rPr>
         <w:t>吴哲辉</w:t>
       </w:r>
-      <w:proofErr w:type="gramEnd"/>
       <w:r>
         <w:t>.Petri</w:t>
       </w:r>
@@ -36591,14 +36230,12 @@
         </w:rPr>
         <w:t xml:space="preserve"> </w:t>
       </w:r>
-      <w:proofErr w:type="gramStart"/>
       <w:r>
         <w:rPr>
           <w:rFonts w:hint="eastAsia"/>
         </w:rPr>
         <w:t>吴哲辉</w:t>
       </w:r>
-      <w:proofErr w:type="gramEnd"/>
       <w:r>
         <w:t>.Petri</w:t>
       </w:r>
@@ -36671,23 +36308,8 @@
         <w:rPr>
           <w:rFonts w:hint="eastAsia"/>
         </w:rPr>
-        <w:t xml:space="preserve">Aalst van der W.M.P. </w:t>
-      </w:r>
-      <w:proofErr w:type="gramStart"/>
-      <w:r>
-        <w:rPr>
-          <w:rFonts w:hint="eastAsia"/>
-        </w:rPr>
-        <w:t>The Application of Petri Nets to Workflow Management.</w:t>
-      </w:r>
-      <w:proofErr w:type="gramEnd"/>
-      <w:r>
-        <w:rPr>
-          <w:rFonts w:hint="eastAsia"/>
-        </w:rPr>
-        <w:t xml:space="preserve"> </w:t>
-      </w:r>
-      <w:proofErr w:type="gramStart"/>
+        <w:t xml:space="preserve">Aalst van der W.M.P. The Application of Petri Nets to Workflow Management. </w:t>
+      </w:r>
       <w:r>
         <w:t>The Journal of Circuits</w:t>
       </w:r>
@@ -36697,13 +36319,8 @@
         </w:rPr>
         <w:t>.</w:t>
       </w:r>
-      <w:proofErr w:type="gramEnd"/>
-      <w:r>
-        <w:t xml:space="preserve"> </w:t>
-      </w:r>
-      <w:proofErr w:type="gramStart"/>
-      <w:r>
-        <w:t>Systems and Computers</w:t>
+      <w:r>
+        <w:t xml:space="preserve"> Systems and Computers</w:t>
       </w:r>
       <w:r>
         <w:rPr>
@@ -36711,31 +36328,14 @@
         </w:rPr>
         <w:t>.</w:t>
       </w:r>
-      <w:proofErr w:type="gramEnd"/>
-      <w:r>
-        <w:t xml:space="preserve"> </w:t>
-      </w:r>
-      <w:proofErr w:type="gramStart"/>
-      <w:r>
-        <w:t>Vol. 8, No. 1.</w:t>
-      </w:r>
-      <w:proofErr w:type="gramEnd"/>
-      <w:r>
-        <w:t xml:space="preserve"> 1998</w:t>
-      </w:r>
-      <w:proofErr w:type="gramStart"/>
-      <w:r>
-        <w:rPr>
-          <w:rFonts w:hint="eastAsia"/>
-        </w:rPr>
-        <w:t>.Pages</w:t>
-      </w:r>
-      <w:proofErr w:type="gramEnd"/>
-      <w:r>
-        <w:rPr>
-          <w:rFonts w:hint="eastAsia"/>
-        </w:rPr>
-        <w:t xml:space="preserve"> </w:t>
+      <w:r>
+        <w:t xml:space="preserve"> Vol. 8, No. 1. 1998</w:t>
+      </w:r>
+      <w:r>
+        <w:rPr>
+          <w:rFonts w:hint="eastAsia"/>
+        </w:rPr>
+        <w:t xml:space="preserve">.Pages </w:t>
       </w:r>
       <w:r>
         <w:t>21-66.</w:t>
@@ -36775,11 +36375,7 @@
         <w:t>Kurt Jensen.</w:t>
       </w:r>
       <w:r>
-        <w:t xml:space="preserve"> </w:t>
-      </w:r>
-      <w:proofErr w:type="gramStart"/>
-      <w:r>
-        <w:t>Colored Petri Nets: A High Level Language for System Design and Analysis</w:t>
+        <w:t xml:space="preserve"> Colored Petri Nets: A High Level Language for System Design and Analysis</w:t>
       </w:r>
       <w:r>
         <w:rPr>
@@ -36787,66 +36383,43 @@
           <w:i/>
           <w:iCs/>
         </w:rPr>
+        <w:t xml:space="preserve">. </w:t>
+      </w:r>
+      <w:r>
+        <w:rPr>
+          <w:iCs/>
+        </w:rPr>
+        <w:t>Lecture Notes in Computer Science</w:t>
+      </w:r>
+      <w:r>
+        <w:rPr>
+          <w:rFonts w:hint="eastAsia"/>
+          <w:iCs/>
+        </w:rPr>
+        <w:t xml:space="preserve">. </w:t>
+      </w:r>
+      <w:r>
+        <w:rPr>
+          <w:iCs/>
+        </w:rPr>
+        <w:t>Vol. 483</w:t>
+      </w:r>
+      <w:r>
+        <w:rPr>
+          <w:rFonts w:hint="eastAsia"/>
+          <w:iCs/>
+        </w:rPr>
         <w:t>.</w:t>
       </w:r>
-      <w:proofErr w:type="gramEnd"/>
-      <w:r>
-        <w:rPr>
-          <w:rFonts w:hint="eastAsia"/>
-          <w:i/>
+      <w:r>
+        <w:rPr>
           <w:iCs/>
         </w:rPr>
-        <w:t xml:space="preserve"> </w:t>
-      </w:r>
-      <w:r>
-        <w:rPr>
-          <w:iCs/>
-        </w:rPr>
-        <w:t>Lecture Notes in Computer Science</w:t>
-      </w:r>
-      <w:r>
-        <w:rPr>
-          <w:rFonts w:hint="eastAsia"/>
-          <w:iCs/>
-        </w:rPr>
+        <w:t xml:space="preserve"> Advances in Petri Nets 1990</w:t>
+      </w:r>
+      <w:r>
         <w:t xml:space="preserve">. </w:t>
       </w:r>
-      <w:proofErr w:type="gramStart"/>
-      <w:r>
-        <w:rPr>
-          <w:iCs/>
-        </w:rPr>
-        <w:t>Vol. 483</w:t>
-      </w:r>
-      <w:r>
-        <w:rPr>
-          <w:rFonts w:hint="eastAsia"/>
-          <w:iCs/>
-        </w:rPr>
-        <w:t>.</w:t>
-      </w:r>
-      <w:proofErr w:type="gramEnd"/>
-      <w:r>
-        <w:rPr>
-          <w:iCs/>
-        </w:rPr>
-        <w:t xml:space="preserve"> </w:t>
-      </w:r>
-      <w:proofErr w:type="gramStart"/>
-      <w:r>
-        <w:rPr>
-          <w:iCs/>
-        </w:rPr>
-        <w:t>Advances in Petri Nets 1990</w:t>
-      </w:r>
-      <w:r>
-        <w:t>.</w:t>
-      </w:r>
-      <w:proofErr w:type="gramEnd"/>
-      <w:r>
-        <w:t xml:space="preserve"> </w:t>
-      </w:r>
-      <w:proofErr w:type="gramStart"/>
       <w:r>
         <w:rPr>
           <w:rFonts w:hint="eastAsia"/>
@@ -36854,11 +36427,7 @@
         <w:t>P</w:t>
       </w:r>
       <w:r>
-        <w:t>ages 342-416.</w:t>
-      </w:r>
-      <w:proofErr w:type="gramEnd"/>
-      <w:r>
-        <w:t xml:space="preserve"> </w:t>
+        <w:t xml:space="preserve">ages 342-416. </w:t>
       </w:r>
       <w:smartTag w:uri="urn:schemas-microsoft-com:office:smarttags" w:element="place">
         <w:smartTag w:uri="urn:schemas-microsoft-com:office:smarttags" w:element="City">
@@ -36915,19 +36484,11 @@
       <w:r>
         <w:t xml:space="preserve"> </w:t>
       </w:r>
-      <w:proofErr w:type="gramStart"/>
-      <w:r>
-        <w:rPr>
-          <w:rFonts w:hint="eastAsia"/>
-        </w:rPr>
-        <w:t>Jensen K. Colored Petri Nets- basic concepts, analysis methods and practical use.</w:t>
-      </w:r>
-      <w:proofErr w:type="gramEnd"/>
-      <w:r>
-        <w:rPr>
-          <w:rFonts w:hint="eastAsia"/>
-        </w:rPr>
-        <w:t xml:space="preserve"> German: Springer, 1992</w:t>
+      <w:r>
+        <w:rPr>
+          <w:rFonts w:hint="eastAsia"/>
+        </w:rPr>
+        <w:t>Jensen K. Colored Petri Nets- basic concepts, analysis methods and practical use. German: Springer, 1992</w:t>
       </w:r>
     </w:p>
     <w:p>
@@ -36963,7 +36524,6 @@
         </w:rPr>
         <w:t xml:space="preserve">. </w:t>
       </w:r>
-      <w:proofErr w:type="gramStart"/>
       <w:r>
         <w:t>An introduction to the theoretical aspects of Coloured Petri Nets</w:t>
       </w:r>
@@ -36971,16 +36531,8 @@
         <w:rPr>
           <w:rFonts w:hint="eastAsia"/>
         </w:rPr>
-        <w:t>.</w:t>
-      </w:r>
-      <w:proofErr w:type="gramEnd"/>
-      <w:r>
-        <w:rPr>
-          <w:rFonts w:hint="eastAsia"/>
-        </w:rPr>
-        <w:t xml:space="preserve"> Lecture Notes in Computer Science. </w:t>
-      </w:r>
-      <w:proofErr w:type="gramStart"/>
+        <w:t xml:space="preserve">. Lecture Notes in Computer Science. </w:t>
+      </w:r>
       <w:r>
         <w:t>Volume 803/1994</w:t>
       </w:r>
@@ -36988,16 +36540,8 @@
         <w:rPr>
           <w:rFonts w:hint="eastAsia"/>
         </w:rPr>
-        <w:t>.</w:t>
-      </w:r>
-      <w:proofErr w:type="gramEnd"/>
-      <w:r>
-        <w:rPr>
-          <w:rFonts w:hint="eastAsia"/>
-        </w:rPr>
-        <w:t xml:space="preserve"> </w:t>
-      </w:r>
-      <w:proofErr w:type="gramStart"/>
+        <w:t xml:space="preserve">. </w:t>
+      </w:r>
       <w:r>
         <w:t>A Decade of Concurrency Reflections and Perspectives</w:t>
       </w:r>
@@ -37005,21 +36549,7 @@
         <w:rPr>
           <w:rFonts w:hint="eastAsia"/>
         </w:rPr>
-        <w:t>.</w:t>
-      </w:r>
-      <w:proofErr w:type="gramEnd"/>
-      <w:r>
-        <w:rPr>
-          <w:rFonts w:hint="eastAsia"/>
-        </w:rPr>
-        <w:t xml:space="preserve"> </w:t>
-      </w:r>
-      <w:proofErr w:type="gramStart"/>
-      <w:r>
-        <w:rPr>
-          <w:rFonts w:hint="eastAsia"/>
-        </w:rPr>
-        <w:t xml:space="preserve">Pages </w:t>
+        <w:t xml:space="preserve">. Pages </w:t>
       </w:r>
       <w:r>
         <w:t>230-272</w:t>
@@ -37028,14 +36558,7 @@
         <w:rPr>
           <w:rFonts w:hint="eastAsia"/>
         </w:rPr>
-        <w:t>.</w:t>
-      </w:r>
-      <w:proofErr w:type="gramEnd"/>
-      <w:r>
-        <w:rPr>
-          <w:rFonts w:hint="eastAsia"/>
-        </w:rPr>
-        <w:t xml:space="preserve"> </w:t>
+        <w:t xml:space="preserve">. </w:t>
       </w:r>
       <w:r>
         <w:t xml:space="preserve">Springer </w:t>
@@ -37094,7 +36617,6 @@
         </w:rPr>
         <w:t xml:space="preserve">Kurt Jensen. </w:t>
       </w:r>
-      <w:proofErr w:type="gramStart"/>
       <w:r>
         <w:t>Colored</w:t>
       </w:r>
@@ -37102,21 +36624,7 @@
         <w:rPr>
           <w:rFonts w:hint="eastAsia"/>
         </w:rPr>
-        <w:t xml:space="preserve"> Petri nets.</w:t>
-      </w:r>
-      <w:proofErr w:type="gramEnd"/>
-      <w:r>
-        <w:rPr>
-          <w:rFonts w:hint="eastAsia"/>
-        </w:rPr>
-        <w:t xml:space="preserve"> Lecture Notes in Computer Science. </w:t>
-      </w:r>
-      <w:proofErr w:type="gramStart"/>
-      <w:r>
-        <w:rPr>
-          <w:rFonts w:hint="eastAsia"/>
-        </w:rPr>
-        <w:t xml:space="preserve">Volume </w:t>
+        <w:t xml:space="preserve"> Petri nets. Lecture Notes in Computer Science. Volume </w:t>
       </w:r>
       <w:r>
         <w:t>254/1987</w:t>
@@ -37125,28 +36633,7 @@
         <w:rPr>
           <w:rFonts w:hint="eastAsia"/>
         </w:rPr>
-        <w:t>.</w:t>
-      </w:r>
-      <w:proofErr w:type="gramEnd"/>
-      <w:r>
-        <w:rPr>
-          <w:rFonts w:hint="eastAsia"/>
-        </w:rPr>
-        <w:t xml:space="preserve"> Petri Nets: Central Models and Their Properties. </w:t>
-      </w:r>
-      <w:proofErr w:type="gramStart"/>
-      <w:r>
-        <w:rPr>
-          <w:rFonts w:hint="eastAsia"/>
-        </w:rPr>
-        <w:t>Pages 248-299.</w:t>
-      </w:r>
-      <w:proofErr w:type="gramEnd"/>
-      <w:r>
-        <w:rPr>
-          <w:rFonts w:hint="eastAsia"/>
-        </w:rPr>
-        <w:t xml:space="preserve"> Spring Berlin/Heidelberg</w:t>
+        <w:t>. Petri Nets: Central Models and Their Properties. Pages 248-299. Spring Berlin/Heidelberg</w:t>
       </w:r>
     </w:p>
     <w:p>
@@ -37240,7 +36727,6 @@
         </w:rPr>
         <w:t>1</w:t>
       </w:r>
-      <w:proofErr w:type="gramStart"/>
       <w:r>
         <w:rPr>
           <w:rFonts w:hint="eastAsia"/>
@@ -37267,15 +36753,7 @@
           <w:rFonts w:hint="eastAsia"/>
           <w:noProof/>
         </w:rPr>
-        <w:t>.</w:t>
-      </w:r>
-      <w:proofErr w:type="gramEnd"/>
-      <w:r>
-        <w:rPr>
-          <w:rFonts w:hint="eastAsia"/>
-          <w:noProof/>
-        </w:rPr>
-        <w:t xml:space="preserve"> The Petri Net Kernel. Lecture Notes in Computer Science, Vol.2472/2003. Petri Net Technology for Communication- Based Systems. </w:t>
+        <w:t xml:space="preserve">. The Petri Net Kernel. Lecture Notes in Computer Science, Vol.2472/2003. Petri Net Technology for Communication- Based Systems. </w:t>
       </w:r>
       <w:r>
         <w:rPr>
@@ -37391,15 +36869,7 @@
         </w:r>
       </w:smartTag>
       <w:r>
-        <w:t xml:space="preserve">, </w:t>
-      </w:r>
-      <w:proofErr w:type="gramStart"/>
-      <w:r>
-        <w:t>The</w:t>
-      </w:r>
-      <w:proofErr w:type="gramEnd"/>
-      <w:r>
-        <w:t xml:space="preserve"> </w:t>
+        <w:t xml:space="preserve">, The </w:t>
       </w:r>
       <w:smartTag w:uri="urn:schemas-microsoft-com:office:smarttags" w:element="country-region">
         <w:smartTag w:uri="urn:schemas-microsoft-com:office:smarttags" w:element="place">
@@ -37471,11 +36941,11 @@
       </w:r>
       <w:smartTag w:uri="urn:schemas-microsoft-com:office:smarttags" w:element="chsdate">
         <w:smartTagPr>
+          <w:attr w:name="IsROCDate" w:val="False"/>
+          <w:attr w:name="IsLunarDate" w:val="False"/>
+          <w:attr w:name="Day" w:val="30"/>
+          <w:attr w:name="Month" w:val="12"/>
           <w:attr w:name="Year" w:val="1899"/>
-          <w:attr w:name="Month" w:val="12"/>
-          <w:attr w:name="Day" w:val="30"/>
-          <w:attr w:name="IsLunarDate" w:val="False"/>
-          <w:attr w:name="IsROCDate" w:val="False"/>
         </w:smartTagPr>
         <w:r>
           <w:t>0.5.0</w:t>
@@ -37513,12 +36983,12 @@
       </w:r>
       <w:smartTag w:uri="urn:schemas-microsoft-com:office:smarttags" w:element="chmetcnv">
         <w:smartTagPr>
+          <w:attr w:name="TCSC" w:val="0"/>
+          <w:attr w:name="NumberType" w:val="1"/>
+          <w:attr w:name="Negative" w:val="False"/>
+          <w:attr w:name="HasSpace" w:val="True"/>
+          <w:attr w:name="SourceValue" w:val="3"/>
           <w:attr w:name="UnitName" w:val="m"/>
-          <w:attr w:name="SourceValue" w:val="3"/>
-          <w:attr w:name="HasSpace" w:val="True"/>
-          <w:attr w:name="Negative" w:val="False"/>
-          <w:attr w:name="NumberType" w:val="1"/>
-          <w:attr w:name="TCSC" w:val="0"/>
         </w:smartTagPr>
         <w:r>
           <w:rPr>
@@ -37546,15 +37016,7 @@
         <w:t>.</w:t>
       </w:r>
       <w:r>
-        <w:t xml:space="preserve">Towards </w:t>
-      </w:r>
-      <w:proofErr w:type="gramStart"/>
-      <w:r>
-        <w:t>A</w:t>
-      </w:r>
-      <w:proofErr w:type="gramEnd"/>
-      <w:r>
-        <w:t xml:space="preserve"> High-Level Petri Net Type De</w:t>
+        <w:t>Towards A High-Level Petri Net Type De</w:t>
       </w:r>
       <w:r>
         <w:rPr>
@@ -37676,49 +37138,7 @@
         <w:rPr>
           <w:rFonts w:hint="eastAsia"/>
         </w:rPr>
-        <w:t xml:space="preserve">Dongsheng Liu, Jianmin Wang, Stephen C.F.Chan, Jiaguang Sun, Li Zhang. </w:t>
-      </w:r>
-      <w:proofErr w:type="gramStart"/>
-      <w:r>
-        <w:rPr>
-          <w:rFonts w:hint="eastAsia"/>
-        </w:rPr>
-        <w:t>Modeling workflow process with Colored Petri nets.</w:t>
-      </w:r>
-      <w:proofErr w:type="gramEnd"/>
-      <w:r>
-        <w:rPr>
-          <w:rFonts w:hint="eastAsia"/>
-        </w:rPr>
-        <w:t xml:space="preserve"> </w:t>
-      </w:r>
-      <w:proofErr w:type="gramStart"/>
-      <w:r>
-        <w:rPr>
-          <w:rFonts w:hint="eastAsia"/>
-        </w:rPr>
-        <w:t>Computers in Industry.</w:t>
-      </w:r>
-      <w:proofErr w:type="gramEnd"/>
-      <w:r>
-        <w:rPr>
-          <w:rFonts w:hint="eastAsia"/>
-        </w:rPr>
-        <w:t xml:space="preserve"> </w:t>
-      </w:r>
-      <w:proofErr w:type="gramStart"/>
-      <w:r>
-        <w:rPr>
-          <w:rFonts w:hint="eastAsia"/>
-        </w:rPr>
-        <w:t>49(2002).</w:t>
-      </w:r>
-      <w:proofErr w:type="gramEnd"/>
-      <w:r>
-        <w:rPr>
-          <w:rFonts w:hint="eastAsia"/>
-        </w:rPr>
-        <w:t xml:space="preserve"> Pages 267-281</w:t>
+        <w:t>Dongsheng Liu, Jianmin Wang, Stephen C.F.Chan, Jiaguang Sun, Li Zhang. Modeling workflow process with Colored Petri nets. Computers in Industry. 49(2002). Pages 267-281</w:t>
       </w:r>
     </w:p>
     <w:p>
@@ -37891,7 +37311,6 @@
         </w:rPr>
         <w:t>1</w:t>
       </w:r>
-      <w:proofErr w:type="gramStart"/>
       <w:r>
         <w:rPr>
           <w:rFonts w:hint="eastAsia"/>
@@ -37929,36 +37348,37 @@
         <w:rPr>
           <w:rFonts w:hint="eastAsia"/>
         </w:rPr>
+        <w:t xml:space="preserve">. </w:t>
+      </w:r>
+      <w:r>
+        <w:t>On Probabilistic</w:t>
+      </w:r>
+      <w:r>
+        <w:rPr>
+          <w:rFonts w:hint="eastAsia"/>
+        </w:rPr>
+        <w:t xml:space="preserve"> </w:t>
+      </w:r>
+      <w:r>
+        <w:t>Techniques for</w:t>
+      </w:r>
+      <w:r>
+        <w:rPr>
+          <w:rFonts w:hint="eastAsia"/>
+        </w:rPr>
+        <w:t xml:space="preserve"> </w:t>
+      </w:r>
+      <w:r>
+        <w:t>Data Flow Analysis</w:t>
+      </w:r>
+      <w:r>
+        <w:rPr>
+          <w:rFonts w:hint="eastAsia"/>
+        </w:rPr>
         <w:t>.</w:t>
       </w:r>
-      <w:proofErr w:type="gramEnd"/>
-      <w:r>
-        <w:rPr>
-          <w:rFonts w:hint="eastAsia"/>
-        </w:rPr>
-        <w:t xml:space="preserve"> </w:t>
-      </w:r>
-      <w:proofErr w:type="gramStart"/>
-      <w:r>
-        <w:t>On Probabilistic</w:t>
-      </w:r>
-      <w:r>
-        <w:rPr>
-          <w:rFonts w:hint="eastAsia"/>
-        </w:rPr>
-        <w:t xml:space="preserve"> </w:t>
-      </w:r>
-      <w:r>
-        <w:t>Techniques for</w:t>
-      </w:r>
-      <w:r>
-        <w:rPr>
-          <w:rFonts w:hint="eastAsia"/>
-        </w:rPr>
-        <w:t xml:space="preserve"> </w:t>
-      </w:r>
-      <w:r>
-        <w:t>Data Flow Analysis</w:t>
+      <w:r>
+        <w:t xml:space="preserve"> Electronic Notes in Theoretical Computer Science 190</w:t>
       </w:r>
       <w:r>
         <w:rPr>
@@ -37966,21 +37386,6 @@
         </w:rPr>
         <w:t>.</w:t>
       </w:r>
-      <w:proofErr w:type="gramEnd"/>
-      <w:r>
-        <w:t xml:space="preserve"> </w:t>
-      </w:r>
-      <w:proofErr w:type="gramStart"/>
-      <w:r>
-        <w:t>Electronic Notes in Theoretical Computer Science 190</w:t>
-      </w:r>
-      <w:r>
-        <w:rPr>
-          <w:rFonts w:hint="eastAsia"/>
-        </w:rPr>
-        <w:t>.</w:t>
-      </w:r>
-      <w:proofErr w:type="gramEnd"/>
       <w:r>
         <w:t xml:space="preserve"> 2007</w:t>
       </w:r>
@@ -38005,7 +37410,7 @@
         </w:rPr>
         <w:br w:type="page"/>
       </w:r>
-      <w:bookmarkStart w:id="80" w:name="_Toc263258600"/>
+      <w:bookmarkStart w:id="81" w:name="_Toc263258600"/>
       <w:r>
         <w:rPr>
           <w:rFonts w:hint="eastAsia"/>
@@ -38013,7 +37418,7 @@
         <w:lastRenderedPageBreak/>
         <w:t>致谢</w:t>
       </w:r>
-      <w:bookmarkEnd w:id="80"/>
+      <w:bookmarkEnd w:id="81"/>
     </w:p>
     <w:p>
       <w:pPr>
@@ -38308,10 +37713,13 @@
 
 <file path=word/comments.xml><?xml version="1.0" encoding="utf-8"?>
 <w:comments xmlns:wpc="http://schemas.microsoft.com/office/word/2010/wordprocessingCanvas" xmlns:mc="http://schemas.openxmlformats.org/markup-compatibility/2006" xmlns:o="urn:schemas-microsoft-com:office:office" xmlns:r="http://schemas.openxmlformats.org/officeDocument/2006/relationships" xmlns:m="http://schemas.openxmlformats.org/officeDocument/2006/math" xmlns:v="urn:schemas-microsoft-com:vml" xmlns:wp14="http://schemas.microsoft.com/office/word/2010/wordprocessingDrawing" xmlns:wp="http://schemas.openxmlformats.org/drawingml/2006/wordprocessingDrawing" xmlns:w10="urn:schemas-microsoft-com:office:word" xmlns:w="http://schemas.openxmlformats.org/wordprocessingml/2006/main" xmlns:w14="http://schemas.microsoft.com/office/word/2010/wordml" xmlns:wpg="http://schemas.microsoft.com/office/word/2010/wordprocessingGroup" xmlns:wpi="http://schemas.microsoft.com/office/word/2010/wordprocessingInk" xmlns:wne="http://schemas.microsoft.com/office/word/2006/wordml" xmlns:wps="http://schemas.microsoft.com/office/word/2010/wordprocessingShape" mc:Ignorable="w14 wp14">
-  <w:comment w:id="15" w:author="gjd" w:date="2012-04-23T11:01:00Z" w:initials="g">
+  <w:comment w:id="11" w:author="Flyable" w:date="2012-04-27T11:47:00Z" w:initials="F">
     <w:p>
       <w:pPr>
         <w:pStyle w:val="af2"/>
+        <w:rPr>
+          <w:lang w:eastAsia="zh-CN"/>
+        </w:rPr>
       </w:pPr>
       <w:r>
         <w:rPr>
@@ -38319,28 +37727,12 @@
         </w:rPr>
         <w:annotationRef/>
       </w:r>
-    </w:p>
-  </w:comment>
-  <w:comment w:id="16" w:author="gjd" w:date="2012-04-23T11:01:00Z" w:initials="g">
-    <w:p>
-      <w:pPr>
-        <w:pStyle w:val="af2"/>
-        <w:rPr>
-          <w:lang w:eastAsia="zh-CN"/>
-        </w:rPr>
-      </w:pPr>
-      <w:r>
-        <w:rPr>
-          <w:rStyle w:val="af1"/>
-        </w:rPr>
-        <w:annotationRef/>
-      </w:r>
-      <w:r>
-        <w:rPr>
-          <w:rFonts w:hint="eastAsia"/>
-          <w:lang w:eastAsia="zh-CN"/>
-        </w:rPr>
-        <w:t>删除</w:t>
+      <w:r>
+        <w:rPr>
+          <w:rFonts w:hint="eastAsia"/>
+          <w:lang w:eastAsia="zh-CN"/>
+        </w:rPr>
+        <w:t>待完善</w:t>
       </w:r>
     </w:p>
   </w:comment>
@@ -38348,40 +37740,76 @@
     <w:p>
       <w:pPr>
         <w:pStyle w:val="af2"/>
-        <w:rPr>
-          <w:lang w:eastAsia="zh-CN"/>
-        </w:rPr>
       </w:pPr>
       <w:r>
         <w:rPr>
           <w:rStyle w:val="af1"/>
         </w:rPr>
         <w:annotationRef/>
-      </w:r>
-      <w:r>
-        <w:rPr>
-          <w:rFonts w:hint="eastAsia"/>
-          <w:lang w:eastAsia="zh-CN"/>
-        </w:rPr>
-        <w:t>参考</w:t>
-      </w:r>
-      <w:r>
-        <w:rPr>
-          <w:rFonts w:hint="eastAsia"/>
-          <w:lang w:eastAsia="zh-CN"/>
-        </w:rPr>
-        <w:t>yuan</w:t>
-      </w:r>
-      <w:r>
-        <w:rPr>
-          <w:rFonts w:hint="eastAsia"/>
-          <w:lang w:eastAsia="zh-CN"/>
-        </w:rPr>
-        <w:t>的教材。</w:t>
       </w:r>
     </w:p>
   </w:comment>
-  <w:comment w:id="20" w:author="gjd" w:date="2012-04-23T11:01:00Z" w:initials="g">
+  <w:comment w:id="18" w:author="gjd" w:date="2012-04-23T11:01:00Z" w:initials="g">
+    <w:p>
+      <w:pPr>
+        <w:pStyle w:val="af2"/>
+        <w:rPr>
+          <w:lang w:eastAsia="zh-CN"/>
+        </w:rPr>
+      </w:pPr>
+      <w:r>
+        <w:rPr>
+          <w:rStyle w:val="af1"/>
+        </w:rPr>
+        <w:annotationRef/>
+      </w:r>
+      <w:r>
+        <w:rPr>
+          <w:rFonts w:hint="eastAsia"/>
+          <w:lang w:eastAsia="zh-CN"/>
+        </w:rPr>
+        <w:t>删除</w:t>
+      </w:r>
+    </w:p>
+  </w:comment>
+  <w:comment w:id="19" w:author="gjd" w:date="2012-04-23T11:01:00Z" w:initials="g">
+    <w:p>
+      <w:pPr>
+        <w:pStyle w:val="af2"/>
+        <w:rPr>
+          <w:lang w:eastAsia="zh-CN"/>
+        </w:rPr>
+      </w:pPr>
+      <w:r>
+        <w:rPr>
+          <w:rStyle w:val="af1"/>
+        </w:rPr>
+        <w:annotationRef/>
+      </w:r>
+      <w:r>
+        <w:rPr>
+          <w:rFonts w:hint="eastAsia"/>
+          <w:lang w:eastAsia="zh-CN"/>
+        </w:rPr>
+        <w:t>参考</w:t>
+      </w:r>
+      <w:r>
+        <w:rPr>
+          <w:rFonts w:hint="eastAsia"/>
+          <w:lang w:eastAsia="zh-CN"/>
+        </w:rPr>
+        <w:t>yuan</w:t>
+      </w:r>
+      <w:r>
+        <w:rPr>
+          <w:rFonts w:hint="eastAsia"/>
+          <w:lang w:eastAsia="zh-CN"/>
+        </w:rPr>
+        <w:t>的教材。</w:t>
+      </w:r>
+    </w:p>
+  </w:comment>
+  <w:comment w:id="22" w:author="gjd" w:date="2012-04-23T11:01:00Z" w:initials="g">
     <w:p>
       <w:pPr>
         <w:pStyle w:val="af2"/>
@@ -38506,7 +37934,7 @@
         <w:rStyle w:val="a5"/>
         <w:noProof/>
       </w:rPr>
-      <w:t>24</w:t>
+      <w:t>1</w:t>
     </w:r>
     <w:r>
       <w:rPr>
@@ -38730,7 +38158,7 @@
       <w:pPr>
         <w:pStyle w:val="2"/>
       </w:pPr>
-      <w:bookmarkStart w:id="52" w:name="_Toc263163066"/>
+      <w:bookmarkStart w:id="54" w:name="_Toc263163066"/>
       <w:r>
         <w:rPr>
           <w:rFonts w:hint="eastAsia"/>
@@ -38749,7 +38177,7 @@
         </w:rPr>
         <w:t>系统包结构设计</w:t>
       </w:r>
-      <w:bookmarkEnd w:id="52"/>
+      <w:bookmarkEnd w:id="54"/>
     </w:p>
     <w:p>
       <w:pPr>
@@ -38985,23 +38413,7 @@
           <w:rFonts w:hint="eastAsia"/>
           <w:lang w:eastAsia="zh-CN"/>
         </w:rPr>
-        <w:t>网需要实现的扩展类。</w:t>
-      </w:r>
-      <w:proofErr w:type="gramStart"/>
-      <w:r>
-        <w:rPr>
-          <w:rFonts w:hint="eastAsia"/>
-          <w:lang w:eastAsia="zh-CN"/>
-        </w:rPr>
-        <w:t>这个包由多</w:t>
-      </w:r>
-      <w:proofErr w:type="gramEnd"/>
-      <w:r>
-        <w:rPr>
-          <w:rFonts w:hint="eastAsia"/>
-          <w:lang w:eastAsia="zh-CN"/>
-        </w:rPr>
-        <w:t>个子包组成，其中：</w:t>
+        <w:t>网需要实现的扩展类。这个包由多个子包组成，其中：</w:t>
       </w:r>
       <w:r>
         <w:rPr>
@@ -39113,23 +38525,7 @@
           <w:rFonts w:hint="eastAsia"/>
           <w:lang w:eastAsia="zh-CN"/>
         </w:rPr>
-        <w:t>包并</w:t>
-      </w:r>
-      <w:proofErr w:type="gramStart"/>
-      <w:r>
-        <w:rPr>
-          <w:rFonts w:hint="eastAsia"/>
-          <w:lang w:eastAsia="zh-CN"/>
-        </w:rPr>
-        <w:t>作出</w:t>
-      </w:r>
-      <w:proofErr w:type="gramEnd"/>
-      <w:r>
-        <w:rPr>
-          <w:rFonts w:hint="eastAsia"/>
-          <w:lang w:eastAsia="zh-CN"/>
-        </w:rPr>
-        <w:t>相应修改和添加，实现</w:t>
+        <w:t>包并作出相应修改和添加，实现</w:t>
       </w:r>
       <w:r>
         <w:rPr>
@@ -44721,4 +44117,16 @@
   <a:objectDefaults/>
   <a:extraClrSchemeLst/>
 </a:theme>
+</file>
+
+<file path=customXml/item1.xml><?xml version="1.0" encoding="utf-8"?>
+<b:Sources xmlns:b="http://schemas.openxmlformats.org/officeDocument/2006/bibliography" xmlns="http://schemas.openxmlformats.org/officeDocument/2006/bibliography" SelectedStyle="\APA.XSL" StyleName="APA"/>
+</file>
+
+<file path=customXml/itemProps1.xml><?xml version="1.0" encoding="utf-8"?>
+<ds:datastoreItem xmlns:ds="http://schemas.openxmlformats.org/officeDocument/2006/customXml" ds:itemID="{64707E85-6EA3-4068-AD7E-D5E1F7D1FBDD}">
+  <ds:schemaRefs>
+    <ds:schemaRef ds:uri="http://schemas.openxmlformats.org/officeDocument/2006/bibliography"/>
+  </ds:schemaRefs>
+</ds:datastoreItem>
 </file>